--- a/Word puzzle/Doumentation/Application document.docx
+++ b/Word puzzle/Doumentation/Application document.docx
@@ -98,10 +98,17 @@
           <w:rFonts w:ascii="Arial" w:hAnsi="Arial" w:cs="Arial"/>
           <w:color w:val="auto"/>
         </w:rPr>
-        <w:t xml:space="preserve"> serivce</w:t>
-      </w:r>
-      <w:bookmarkStart w:id="0" w:name="_GoBack"/>
-      <w:bookmarkEnd w:id="0"/>
+        <w:t xml:space="preserve"> </w:t>
+      </w:r>
+      <w:proofErr w:type="spellStart"/>
+      <w:r>
+        <w:rPr>
+          <w:rFonts w:ascii="Arial" w:hAnsi="Arial" w:cs="Arial"/>
+          <w:color w:val="auto"/>
+        </w:rPr>
+        <w:t>serivce</w:t>
+      </w:r>
+      <w:proofErr w:type="spellEnd"/>
     </w:p>
     <w:p>
       <w:pPr>
@@ -145,23 +152,7 @@
           <w:b/>
           <w:color w:val="auto"/>
         </w:rPr>
-        <w:t xml:space="preserve"> to </w:t>
-      </w:r>
-      <w:r>
-        <w:rPr>
-          <w:rFonts w:ascii="Arial" w:hAnsi="Arial" w:cs="Arial"/>
-          <w:b/>
-          <w:color w:val="auto"/>
-        </w:rPr>
-        <w:t xml:space="preserve">configure </w:t>
-      </w:r>
-      <w:r>
-        <w:rPr>
-          <w:rFonts w:ascii="Arial" w:hAnsi="Arial" w:cs="Arial"/>
-          <w:b/>
-          <w:color w:val="auto"/>
-        </w:rPr>
-        <w:t>and</w:t>
+        <w:t xml:space="preserve"> to configure and</w:t>
       </w:r>
       <w:r>
         <w:rPr>
@@ -499,21 +490,7 @@
             <w:rStyle w:val="Hyperlink"/>
             <w:rFonts w:ascii="Arial" w:hAnsi="Arial" w:cs="Arial"/>
           </w:rPr>
-          <w:t>https://www.c-sharpcorner.com/article/import</w:t>
-        </w:r>
-        <w:r>
-          <w:rPr>
-            <w:rStyle w:val="Hyperlink"/>
-            <w:rFonts w:ascii="Arial" w:hAnsi="Arial" w:cs="Arial"/>
-          </w:rPr>
-          <w:t>a</w:t>
-        </w:r>
-        <w:r>
-          <w:rPr>
-            <w:rStyle w:val="Hyperlink"/>
-            <w:rFonts w:ascii="Arial" w:hAnsi="Arial" w:cs="Arial"/>
-          </w:rPr>
-          <w:t>nt-tips-to-write-clean-code-in-visual-studio/</w:t>
+          <w:t>https://www.c-sharpcorner.com/article/important-tips-to-write-clean-code-in-visual-studio/</w:t>
         </w:r>
       </w:hyperlink>
     </w:p>
@@ -552,13 +529,6 @@
           <w:sz w:val="24"/>
           <w:szCs w:val="24"/>
         </w:rPr>
-      </w:r>
-      <w:r>
-        <w:rPr>
-          <w:rFonts w:ascii="Arial" w:hAnsi="Arial" w:cs="Arial"/>
-          <w:sz w:val="24"/>
-          <w:szCs w:val="24"/>
-        </w:rPr>
         <w:fldChar w:fldCharType="separate"/>
       </w:r>
       <w:r>
@@ -568,25 +538,7 @@
           <w:sz w:val="24"/>
           <w:szCs w:val="24"/>
         </w:rPr>
-        <w:t>https://www.lambdatest.com/blog/nunit-vs-xunit</w:t>
-      </w:r>
-      <w:r>
-        <w:rPr>
-          <w:rStyle w:val="Hyperlink"/>
-          <w:rFonts w:ascii="Arial" w:hAnsi="Arial" w:cs="Arial"/>
-          <w:sz w:val="24"/>
-          <w:szCs w:val="24"/>
-        </w:rPr>
-        <w:t>-</w:t>
-      </w:r>
-      <w:r>
-        <w:rPr>
-          <w:rStyle w:val="Hyperlink"/>
-          <w:rFonts w:ascii="Arial" w:hAnsi="Arial" w:cs="Arial"/>
-          <w:sz w:val="24"/>
-          <w:szCs w:val="24"/>
-        </w:rPr>
-        <w:t>vs-mstest/</w:t>
+        <w:t>https://www.lambdatest.com/blog/nunit-vs-xunit-vs-mstest/</w:t>
       </w:r>
     </w:p>
     <w:p>
@@ -710,6 +662,29 @@
         </w:rPr>
         <w:t>, options)</w:t>
       </w:r>
+    </w:p>
+    <w:p>
+      <w:pPr>
+        <w:autoSpaceDE w:val="0"/>
+        <w:autoSpaceDN w:val="0"/>
+        <w:adjustRightInd w:val="0"/>
+        <w:spacing w:after="0" w:line="240" w:lineRule="auto"/>
+        <w:rPr>
+          <w:rFonts w:ascii="Arial" w:hAnsi="Arial" w:cs="Arial"/>
+          <w:sz w:val="24"/>
+          <w:szCs w:val="24"/>
+        </w:rPr>
+      </w:pPr>
+      <w:r>
+        <w:rPr>
+          <w:rFonts w:ascii="Arial" w:hAnsi="Arial" w:cs="Arial"/>
+          <w:sz w:val="24"/>
+          <w:szCs w:val="24"/>
+        </w:rPr>
+        <w:t>Serilog.Sinks.RollingFile</w:t>
+      </w:r>
+      <w:bookmarkStart w:id="0" w:name="_GoBack"/>
+      <w:bookmarkEnd w:id="0"/>
     </w:p>
     <w:p>
       <w:pPr>

--- a/Word puzzle/Doumentation/Application document.docx
+++ b/Word puzzle/Doumentation/Application document.docx
@@ -5,23 +5,45 @@
     <w:p>
       <w:pPr>
         <w:pStyle w:val="Default"/>
-        <w:spacing w:after="240"/>
+        <w:spacing w:after="480"/>
         <w:jc w:val="center"/>
         <w:rPr>
           <w:rFonts w:ascii="Arial" w:hAnsi="Arial" w:cs="Arial"/>
           <w:b/>
           <w:color w:val="auto"/>
-          <w:sz w:val="28"/>
-        </w:rPr>
-      </w:pPr>
-      <w:r>
-        <w:rPr>
-          <w:rFonts w:ascii="Arial" w:hAnsi="Arial" w:cs="Arial"/>
-          <w:b/>
-          <w:color w:val="auto"/>
-          <w:sz w:val="28"/>
-        </w:rPr>
-        <w:t>Documentation</w:t>
+          <w:sz w:val="36"/>
+          <w:szCs w:val="28"/>
+        </w:rPr>
+      </w:pPr>
+      <w:r>
+        <w:rPr>
+          <w:rFonts w:ascii="Arial" w:hAnsi="Arial" w:cs="Arial"/>
+          <w:b/>
+          <w:color w:val="auto"/>
+          <w:sz w:val="36"/>
+          <w:szCs w:val="28"/>
+        </w:rPr>
+        <w:t>Word puzzle a</w:t>
+      </w:r>
+      <w:r>
+        <w:rPr>
+          <w:rFonts w:ascii="Arial" w:hAnsi="Arial" w:cs="Arial"/>
+          <w:b/>
+          <w:color w:val="auto"/>
+          <w:sz w:val="36"/>
+          <w:szCs w:val="28"/>
+        </w:rPr>
+        <w:t>pplication d</w:t>
+      </w:r>
+      <w:r>
+        <w:rPr>
+          <w:rFonts w:ascii="Arial" w:hAnsi="Arial" w:cs="Arial"/>
+          <w:b/>
+          <w:color w:val="auto"/>
+          <w:sz w:val="36"/>
+          <w:szCs w:val="28"/>
+        </w:rPr>
+        <w:t>ocument</w:t>
       </w:r>
     </w:p>
     <w:p>
@@ -32,31 +54,41 @@
           <w:rFonts w:ascii="Arial" w:hAnsi="Arial" w:cs="Arial"/>
           <w:b/>
           <w:color w:val="auto"/>
-        </w:rPr>
-      </w:pPr>
-      <w:r>
-        <w:rPr>
-          <w:rFonts w:ascii="Arial" w:hAnsi="Arial" w:cs="Arial"/>
-          <w:b/>
-          <w:color w:val="auto"/>
+          <w:sz w:val="32"/>
+          <w:szCs w:val="28"/>
+          <w:u w:val="single"/>
+        </w:rPr>
+      </w:pPr>
+      <w:r>
+        <w:rPr>
+          <w:rFonts w:ascii="Arial" w:hAnsi="Arial" w:cs="Arial"/>
+          <w:b/>
+          <w:color w:val="auto"/>
+          <w:sz w:val="32"/>
+          <w:szCs w:val="28"/>
+          <w:u w:val="single"/>
         </w:rPr>
         <w:t xml:space="preserve">Application </w:t>
       </w:r>
-      <w:proofErr w:type="spellStart"/>
-      <w:r>
-        <w:rPr>
-          <w:rFonts w:ascii="Arial" w:hAnsi="Arial" w:cs="Arial"/>
-          <w:b/>
-          <w:color w:val="auto"/>
-        </w:rPr>
-        <w:t>aritecture</w:t>
-      </w:r>
-      <w:proofErr w:type="spellEnd"/>
-      <w:r>
-        <w:rPr>
-          <w:rFonts w:ascii="Arial" w:hAnsi="Arial" w:cs="Arial"/>
-          <w:b/>
-          <w:color w:val="auto"/>
+      <w:r>
+        <w:rPr>
+          <w:rFonts w:ascii="Arial" w:hAnsi="Arial" w:cs="Arial"/>
+          <w:b/>
+          <w:color w:val="auto"/>
+          <w:sz w:val="32"/>
+          <w:szCs w:val="28"/>
+          <w:u w:val="single"/>
+        </w:rPr>
+        <w:t>architecture</w:t>
+      </w:r>
+      <w:r>
+        <w:rPr>
+          <w:rFonts w:ascii="Arial" w:hAnsi="Arial" w:cs="Arial"/>
+          <w:b/>
+          <w:color w:val="auto"/>
+          <w:sz w:val="32"/>
+          <w:szCs w:val="28"/>
+          <w:u w:val="single"/>
         </w:rPr>
         <w:t>:</w:t>
       </w:r>
@@ -68,47 +100,55 @@
         <w:rPr>
           <w:rFonts w:ascii="Arial" w:hAnsi="Arial" w:cs="Arial"/>
           <w:color w:val="auto"/>
-        </w:rPr>
-      </w:pPr>
-      <w:r>
-        <w:rPr>
-          <w:rFonts w:ascii="Arial" w:hAnsi="Arial" w:cs="Arial"/>
-          <w:color w:val="auto"/>
-        </w:rPr>
-        <w:t>Console application</w:t>
-      </w:r>
-      <w:r>
-        <w:rPr>
-          <w:rFonts w:ascii="Arial" w:hAnsi="Arial" w:cs="Arial"/>
-          <w:color w:val="auto"/>
-        </w:rPr>
-        <w:t xml:space="preserve"> dependency injection </w:t>
-      </w:r>
-      <w:proofErr w:type="spellStart"/>
-      <w:r>
-        <w:rPr>
-          <w:rFonts w:ascii="Arial" w:hAnsi="Arial" w:cs="Arial"/>
-          <w:color w:val="auto"/>
-        </w:rPr>
-        <w:t>orienté</w:t>
-      </w:r>
-      <w:proofErr w:type="spellEnd"/>
-      <w:r>
-        <w:rPr>
-          <w:rFonts w:ascii="Arial" w:hAnsi="Arial" w:cs="Arial"/>
-          <w:color w:val="auto"/>
-        </w:rPr>
-        <w:t xml:space="preserve"> </w:t>
-      </w:r>
-      <w:proofErr w:type="spellStart"/>
-      <w:r>
-        <w:rPr>
-          <w:rFonts w:ascii="Arial" w:hAnsi="Arial" w:cs="Arial"/>
-          <w:color w:val="auto"/>
-        </w:rPr>
-        <w:t>serivce</w:t>
-      </w:r>
-      <w:proofErr w:type="spellEnd"/>
+          <w:sz w:val="28"/>
+          <w:szCs w:val="28"/>
+        </w:rPr>
+      </w:pPr>
+      <w:r>
+        <w:rPr>
+          <w:rFonts w:ascii="Arial" w:hAnsi="Arial" w:cs="Arial"/>
+          <w:color w:val="auto"/>
+          <w:sz w:val="28"/>
+          <w:szCs w:val="28"/>
+        </w:rPr>
+        <w:t>Console application based on the dependency injection design pattern and decomposed into</w:t>
+      </w:r>
+      <w:r>
+        <w:rPr>
+          <w:rFonts w:ascii="Arial" w:hAnsi="Arial" w:cs="Arial"/>
+          <w:color w:val="auto"/>
+          <w:sz w:val="28"/>
+          <w:szCs w:val="28"/>
+        </w:rPr>
+        <w:t xml:space="preserve"> models,</w:t>
+      </w:r>
+      <w:r>
+        <w:rPr>
+          <w:rFonts w:ascii="Arial" w:hAnsi="Arial" w:cs="Arial"/>
+          <w:color w:val="auto"/>
+          <w:sz w:val="28"/>
+          <w:szCs w:val="28"/>
+        </w:rPr>
+        <w:t xml:space="preserve"> service</w:t>
+      </w:r>
+      <w:r>
+        <w:rPr>
+          <w:rFonts w:ascii="Arial" w:hAnsi="Arial" w:cs="Arial"/>
+          <w:color w:val="auto"/>
+          <w:sz w:val="28"/>
+          <w:szCs w:val="28"/>
+        </w:rPr>
+        <w:t>s</w:t>
+      </w:r>
+      <w:r>
+        <w:rPr>
+          <w:rFonts w:ascii="Arial" w:hAnsi="Arial" w:cs="Arial"/>
+          <w:color w:val="auto"/>
+          <w:sz w:val="28"/>
+          <w:szCs w:val="28"/>
+        </w:rPr>
+        <w:t xml:space="preserve"> and tools.</w:t>
+      </w:r>
     </w:p>
     <w:p>
       <w:pPr>
@@ -116,9 +156,150 @@
         <w:spacing w:after="66"/>
         <w:rPr>
           <w:rFonts w:ascii="Arial" w:hAnsi="Arial" w:cs="Arial"/>
-          <w:color w:val="auto"/>
-        </w:rPr>
-      </w:pPr>
+          <w:b/>
+          <w:color w:val="auto"/>
+          <w:sz w:val="28"/>
+          <w:szCs w:val="28"/>
+        </w:rPr>
+      </w:pPr>
+      <w:r>
+        <w:rPr>
+          <w:rFonts w:ascii="Arial" w:hAnsi="Arial" w:cs="Arial"/>
+          <w:b/>
+          <w:color w:val="auto"/>
+          <w:sz w:val="28"/>
+          <w:szCs w:val="28"/>
+        </w:rPr>
+        <w:t xml:space="preserve">Models: </w:t>
+      </w:r>
+    </w:p>
+    <w:p>
+      <w:pPr>
+        <w:pStyle w:val="Default"/>
+        <w:numPr>
+          <w:ilvl w:val="0"/>
+          <w:numId w:val="2"/>
+        </w:numPr>
+        <w:spacing w:after="66"/>
+        <w:rPr>
+          <w:rFonts w:ascii="Arial" w:hAnsi="Arial" w:cs="Arial"/>
+          <w:color w:val="auto"/>
+          <w:sz w:val="28"/>
+          <w:szCs w:val="28"/>
+        </w:rPr>
+      </w:pPr>
+      <w:proofErr w:type="spellStart"/>
+      <w:r>
+        <w:rPr>
+          <w:rFonts w:ascii="Arial" w:hAnsi="Arial" w:cs="Arial"/>
+          <w:color w:val="auto"/>
+          <w:sz w:val="28"/>
+          <w:szCs w:val="28"/>
+        </w:rPr>
+        <w:t>MySettings</w:t>
+      </w:r>
+      <w:proofErr w:type="spellEnd"/>
+      <w:r>
+        <w:rPr>
+          <w:rFonts w:ascii="Arial" w:hAnsi="Arial" w:cs="Arial"/>
+          <w:color w:val="auto"/>
+          <w:sz w:val="28"/>
+          <w:szCs w:val="28"/>
+        </w:rPr>
+        <w:t xml:space="preserve"> -&gt; To </w:t>
+      </w:r>
+      <w:r>
+        <w:rPr>
+          <w:rFonts w:ascii="Arial" w:hAnsi="Arial" w:cs="Arial"/>
+          <w:color w:val="auto"/>
+          <w:sz w:val="28"/>
+          <w:szCs w:val="28"/>
+        </w:rPr>
+        <w:t>bind</w:t>
+      </w:r>
+      <w:r>
+        <w:rPr>
+          <w:rFonts w:ascii="Arial" w:hAnsi="Arial" w:cs="Arial"/>
+          <w:color w:val="auto"/>
+          <w:sz w:val="28"/>
+          <w:szCs w:val="28"/>
+        </w:rPr>
+        <w:t xml:space="preserve"> the </w:t>
+      </w:r>
+      <w:proofErr w:type="spellStart"/>
+      <w:r>
+        <w:rPr>
+          <w:rFonts w:ascii="Arial" w:hAnsi="Arial" w:cs="Arial"/>
+          <w:color w:val="auto"/>
+          <w:sz w:val="28"/>
+          <w:szCs w:val="28"/>
+        </w:rPr>
+        <w:t>appsettings</w:t>
+      </w:r>
+      <w:proofErr w:type="spellEnd"/>
+      <w:r>
+        <w:rPr>
+          <w:rFonts w:ascii="Arial" w:hAnsi="Arial" w:cs="Arial"/>
+          <w:color w:val="auto"/>
+          <w:sz w:val="28"/>
+          <w:szCs w:val="28"/>
+        </w:rPr>
+        <w:t xml:space="preserve"> json model. </w:t>
+      </w:r>
+    </w:p>
+    <w:p>
+      <w:pPr>
+        <w:pStyle w:val="Default"/>
+        <w:numPr>
+          <w:ilvl w:val="0"/>
+          <w:numId w:val="2"/>
+        </w:numPr>
+        <w:spacing w:after="66"/>
+        <w:rPr>
+          <w:rFonts w:ascii="Arial" w:hAnsi="Arial" w:cs="Arial"/>
+          <w:color w:val="auto"/>
+          <w:sz w:val="28"/>
+          <w:szCs w:val="28"/>
+        </w:rPr>
+      </w:pPr>
+      <w:proofErr w:type="spellStart"/>
+      <w:r>
+        <w:rPr>
+          <w:rFonts w:ascii="Arial" w:hAnsi="Arial" w:cs="Arial"/>
+          <w:color w:val="auto"/>
+          <w:sz w:val="28"/>
+          <w:szCs w:val="28"/>
+        </w:rPr>
+        <w:t>Argment</w:t>
+      </w:r>
+      <w:proofErr w:type="spellEnd"/>
+      <w:r>
+        <w:rPr>
+          <w:rFonts w:ascii="Arial" w:hAnsi="Arial" w:cs="Arial"/>
+          <w:color w:val="auto"/>
+          <w:sz w:val="28"/>
+          <w:szCs w:val="28"/>
+        </w:rPr>
+        <w:t xml:space="preserve"> -&gt; To</w:t>
+      </w:r>
+      <w:r>
+        <w:rPr>
+          <w:rFonts w:ascii="Arial" w:hAnsi="Arial" w:cs="Arial"/>
+          <w:color w:val="auto"/>
+          <w:sz w:val="28"/>
+          <w:szCs w:val="28"/>
+        </w:rPr>
+        <w:t xml:space="preserve"> </w:t>
+      </w:r>
+      <w:r>
+        <w:rPr>
+          <w:rFonts w:ascii="Arial" w:hAnsi="Arial" w:cs="Arial"/>
+          <w:color w:val="auto"/>
+          <w:sz w:val="28"/>
+          <w:szCs w:val="28"/>
+        </w:rPr>
+        <w:t>get the user input.</w:t>
+      </w:r>
     </w:p>
     <w:p>
       <w:pPr>
@@ -128,55 +309,194 @@
           <w:rFonts w:ascii="Arial" w:hAnsi="Arial" w:cs="Arial"/>
           <w:b/>
           <w:color w:val="auto"/>
-        </w:rPr>
-      </w:pPr>
-      <w:r>
-        <w:rPr>
-          <w:rFonts w:ascii="Arial" w:hAnsi="Arial" w:cs="Arial"/>
-          <w:b/>
-          <w:color w:val="auto"/>
-        </w:rPr>
-        <w:t>Step</w:t>
-      </w:r>
-      <w:r>
-        <w:rPr>
-          <w:rFonts w:ascii="Arial" w:hAnsi="Arial" w:cs="Arial"/>
-          <w:b/>
-          <w:color w:val="auto"/>
-        </w:rPr>
-        <w:t>s</w:t>
-      </w:r>
-      <w:r>
-        <w:rPr>
-          <w:rFonts w:ascii="Arial" w:hAnsi="Arial" w:cs="Arial"/>
-          <w:b/>
-          <w:color w:val="auto"/>
-        </w:rPr>
-        <w:t xml:space="preserve"> to configure and</w:t>
-      </w:r>
-      <w:r>
-        <w:rPr>
-          <w:rFonts w:ascii="Arial" w:hAnsi="Arial" w:cs="Arial"/>
-          <w:b/>
-          <w:color w:val="auto"/>
+          <w:sz w:val="28"/>
+          <w:szCs w:val="28"/>
+        </w:rPr>
+      </w:pPr>
+      <w:r>
+        <w:rPr>
+          <w:rFonts w:ascii="Arial" w:hAnsi="Arial" w:cs="Arial"/>
+          <w:b/>
+          <w:color w:val="auto"/>
+          <w:sz w:val="28"/>
+          <w:szCs w:val="28"/>
+        </w:rPr>
+        <w:t>S</w:t>
+      </w:r>
+      <w:r>
+        <w:rPr>
+          <w:rFonts w:ascii="Arial" w:hAnsi="Arial" w:cs="Arial"/>
+          <w:b/>
+          <w:color w:val="auto"/>
+          <w:sz w:val="28"/>
+          <w:szCs w:val="28"/>
+        </w:rPr>
+        <w:t>ervices</w:t>
+      </w:r>
+      <w:r>
+        <w:rPr>
+          <w:rFonts w:ascii="Arial" w:hAnsi="Arial" w:cs="Arial"/>
+          <w:b/>
+          <w:color w:val="auto"/>
+          <w:sz w:val="28"/>
+          <w:szCs w:val="28"/>
+        </w:rPr>
+        <w:t>:</w:t>
+      </w:r>
+    </w:p>
+    <w:p>
+      <w:pPr>
+        <w:pStyle w:val="Default"/>
+        <w:numPr>
+          <w:ilvl w:val="0"/>
+          <w:numId w:val="3"/>
+        </w:numPr>
+        <w:spacing w:after="66"/>
+        <w:rPr>
+          <w:rFonts w:ascii="Arial" w:hAnsi="Arial" w:cs="Arial"/>
+          <w:color w:val="auto"/>
+          <w:sz w:val="28"/>
+          <w:szCs w:val="28"/>
+        </w:rPr>
+      </w:pPr>
+      <w:proofErr w:type="spellStart"/>
+      <w:r>
+        <w:rPr>
+          <w:rFonts w:ascii="Arial" w:hAnsi="Arial" w:cs="Arial"/>
+          <w:color w:val="auto"/>
+          <w:sz w:val="28"/>
+          <w:szCs w:val="28"/>
+        </w:rPr>
+        <w:t>ManagerService</w:t>
+      </w:r>
+      <w:proofErr w:type="spellEnd"/>
+      <w:r>
+        <w:rPr>
+          <w:rFonts w:ascii="Arial" w:hAnsi="Arial" w:cs="Arial"/>
+          <w:color w:val="auto"/>
+          <w:sz w:val="28"/>
+          <w:szCs w:val="28"/>
+        </w:rPr>
+        <w:t>:</w:t>
+      </w:r>
+      <w:r>
+        <w:rPr>
+          <w:rFonts w:ascii="Arial" w:hAnsi="Arial" w:cs="Arial"/>
+          <w:color w:val="auto"/>
+          <w:sz w:val="28"/>
+          <w:szCs w:val="28"/>
         </w:rPr>
         <w:t xml:space="preserve"> </w:t>
       </w:r>
       <w:r>
         <w:rPr>
           <w:rFonts w:ascii="Arial" w:hAnsi="Arial" w:cs="Arial"/>
-          <w:b/>
-          <w:color w:val="auto"/>
-        </w:rPr>
-        <w:t>use</w:t>
-      </w:r>
-      <w:r>
-        <w:rPr>
-          <w:rFonts w:ascii="Arial" w:hAnsi="Arial" w:cs="Arial"/>
-          <w:b/>
-          <w:color w:val="auto"/>
-        </w:rPr>
-        <w:t xml:space="preserve"> the application</w:t>
+          <w:color w:val="auto"/>
+          <w:sz w:val="28"/>
+          <w:szCs w:val="28"/>
+        </w:rPr>
+        <w:t xml:space="preserve">The main service called by the main of the console application. </w:t>
+      </w:r>
+    </w:p>
+    <w:p>
+      <w:pPr>
+        <w:pStyle w:val="Default"/>
+        <w:numPr>
+          <w:ilvl w:val="0"/>
+          <w:numId w:val="3"/>
+        </w:numPr>
+        <w:spacing w:after="66"/>
+        <w:rPr>
+          <w:rFonts w:ascii="Arial" w:hAnsi="Arial" w:cs="Arial"/>
+          <w:color w:val="auto"/>
+          <w:sz w:val="28"/>
+          <w:szCs w:val="28"/>
+        </w:rPr>
+      </w:pPr>
+      <w:proofErr w:type="spellStart"/>
+      <w:r>
+        <w:rPr>
+          <w:rFonts w:ascii="Arial" w:hAnsi="Arial" w:cs="Arial"/>
+          <w:color w:val="auto"/>
+          <w:sz w:val="28"/>
+          <w:szCs w:val="28"/>
+        </w:rPr>
+        <w:t>LoadTextAndGetWordsList</w:t>
+      </w:r>
+      <w:proofErr w:type="spellEnd"/>
+      <w:r>
+        <w:rPr>
+          <w:rFonts w:ascii="Arial" w:hAnsi="Arial" w:cs="Arial"/>
+          <w:color w:val="auto"/>
+          <w:sz w:val="28"/>
+          <w:szCs w:val="28"/>
+        </w:rPr>
+        <w:t>: To load the text from the file and put in a table of words.</w:t>
+      </w:r>
+    </w:p>
+    <w:p>
+      <w:pPr>
+        <w:pStyle w:val="Default"/>
+        <w:numPr>
+          <w:ilvl w:val="0"/>
+          <w:numId w:val="3"/>
+        </w:numPr>
+        <w:spacing w:after="66"/>
+        <w:rPr>
+          <w:rFonts w:ascii="Arial" w:hAnsi="Arial" w:cs="Arial"/>
+          <w:color w:val="auto"/>
+          <w:sz w:val="28"/>
+          <w:szCs w:val="28"/>
+        </w:rPr>
+      </w:pPr>
+      <w:proofErr w:type="spellStart"/>
+      <w:r>
+        <w:rPr>
+          <w:rFonts w:ascii="Arial" w:hAnsi="Arial" w:cs="Arial"/>
+          <w:color w:val="auto"/>
+          <w:sz w:val="28"/>
+          <w:szCs w:val="28"/>
+        </w:rPr>
+        <w:t>UserInputServices</w:t>
+      </w:r>
+      <w:proofErr w:type="spellEnd"/>
+      <w:r>
+        <w:rPr>
+          <w:rFonts w:ascii="Arial" w:hAnsi="Arial" w:cs="Arial"/>
+          <w:color w:val="auto"/>
+          <w:sz w:val="28"/>
+          <w:szCs w:val="28"/>
+        </w:rPr>
+        <w:t>: To read the argument from the user and to validate the data annotation defin</w:t>
+      </w:r>
+      <w:bookmarkStart w:id="0" w:name="_GoBack"/>
+      <w:bookmarkEnd w:id="0"/>
+      <w:r>
+        <w:rPr>
+          <w:rFonts w:ascii="Arial" w:hAnsi="Arial" w:cs="Arial"/>
+          <w:color w:val="auto"/>
+          <w:sz w:val="28"/>
+          <w:szCs w:val="28"/>
+        </w:rPr>
+        <w:t xml:space="preserve">ed in the </w:t>
+      </w:r>
+      <w:r>
+        <w:rPr>
+          <w:rFonts w:ascii="Arial" w:hAnsi="Arial" w:cs="Arial"/>
+          <w:color w:val="auto"/>
+          <w:sz w:val="28"/>
+          <w:szCs w:val="28"/>
+        </w:rPr>
+        <w:t>argument model.</w:t>
+      </w:r>
+      <w:r>
+        <w:rPr>
+          <w:rFonts w:ascii="Arial" w:hAnsi="Arial" w:cs="Arial"/>
+          <w:color w:val="auto"/>
+          <w:sz w:val="28"/>
+          <w:szCs w:val="28"/>
+        </w:rPr>
+        <w:t xml:space="preserve"> </w:t>
       </w:r>
     </w:p>
     <w:p>
@@ -185,9 +505,188 @@
         <w:spacing w:after="66"/>
         <w:rPr>
           <w:rFonts w:ascii="Arial" w:hAnsi="Arial" w:cs="Arial"/>
-          <w:color w:val="auto"/>
-        </w:rPr>
-      </w:pPr>
+          <w:b/>
+          <w:color w:val="auto"/>
+          <w:sz w:val="28"/>
+          <w:szCs w:val="28"/>
+        </w:rPr>
+      </w:pPr>
+      <w:r>
+        <w:rPr>
+          <w:rFonts w:ascii="Arial" w:hAnsi="Arial" w:cs="Arial"/>
+          <w:b/>
+          <w:color w:val="auto"/>
+          <w:sz w:val="28"/>
+          <w:szCs w:val="28"/>
+        </w:rPr>
+        <w:t>T</w:t>
+      </w:r>
+      <w:r>
+        <w:rPr>
+          <w:rFonts w:ascii="Arial" w:hAnsi="Arial" w:cs="Arial"/>
+          <w:b/>
+          <w:color w:val="auto"/>
+          <w:sz w:val="28"/>
+          <w:szCs w:val="28"/>
+        </w:rPr>
+        <w:t>ools</w:t>
+      </w:r>
+      <w:r>
+        <w:rPr>
+          <w:rFonts w:ascii="Arial" w:hAnsi="Arial" w:cs="Arial"/>
+          <w:b/>
+          <w:color w:val="auto"/>
+          <w:sz w:val="28"/>
+          <w:szCs w:val="28"/>
+        </w:rPr>
+        <w:t>:</w:t>
+      </w:r>
+    </w:p>
+    <w:p>
+      <w:pPr>
+        <w:pStyle w:val="Default"/>
+        <w:numPr>
+          <w:ilvl w:val="0"/>
+          <w:numId w:val="3"/>
+        </w:numPr>
+        <w:spacing w:after="66"/>
+        <w:rPr>
+          <w:rFonts w:ascii="Arial" w:hAnsi="Arial" w:cs="Arial"/>
+          <w:color w:val="auto"/>
+          <w:sz w:val="28"/>
+          <w:szCs w:val="28"/>
+        </w:rPr>
+      </w:pPr>
+      <w:proofErr w:type="spellStart"/>
+      <w:r>
+        <w:rPr>
+          <w:rFonts w:ascii="Arial" w:hAnsi="Arial" w:cs="Arial"/>
+          <w:color w:val="auto"/>
+          <w:sz w:val="28"/>
+          <w:szCs w:val="28"/>
+        </w:rPr>
+        <w:t>AppStartup</w:t>
+      </w:r>
+      <w:proofErr w:type="spellEnd"/>
+      <w:r>
+        <w:rPr>
+          <w:rFonts w:ascii="Arial" w:hAnsi="Arial" w:cs="Arial"/>
+          <w:color w:val="auto"/>
+          <w:sz w:val="28"/>
+          <w:szCs w:val="28"/>
+        </w:rPr>
+        <w:t xml:space="preserve">: To bind the </w:t>
+      </w:r>
+      <w:proofErr w:type="spellStart"/>
+      <w:r>
+        <w:rPr>
+          <w:rFonts w:ascii="Arial" w:hAnsi="Arial" w:cs="Arial"/>
+          <w:color w:val="auto"/>
+          <w:sz w:val="28"/>
+          <w:szCs w:val="28"/>
+        </w:rPr>
+        <w:t>appsettings</w:t>
+      </w:r>
+      <w:proofErr w:type="spellEnd"/>
+      <w:r>
+        <w:rPr>
+          <w:rFonts w:ascii="Arial" w:hAnsi="Arial" w:cs="Arial"/>
+          <w:color w:val="auto"/>
+          <w:sz w:val="28"/>
+          <w:szCs w:val="28"/>
+        </w:rPr>
+        <w:t xml:space="preserve"> and to apply the </w:t>
+      </w:r>
+      <w:r>
+        <w:rPr>
+          <w:rFonts w:ascii="Arial" w:hAnsi="Arial" w:cs="Arial"/>
+          <w:color w:val="auto"/>
+          <w:sz w:val="28"/>
+          <w:szCs w:val="28"/>
+        </w:rPr>
+        <w:t>dependency injection</w:t>
+      </w:r>
+      <w:r>
+        <w:rPr>
+          <w:rFonts w:ascii="Arial" w:hAnsi="Arial" w:cs="Arial"/>
+          <w:color w:val="auto"/>
+          <w:sz w:val="28"/>
+          <w:szCs w:val="28"/>
+        </w:rPr>
+        <w:t>.</w:t>
+      </w:r>
+    </w:p>
+    <w:p>
+      <w:pPr>
+        <w:pStyle w:val="Default"/>
+        <w:numPr>
+          <w:ilvl w:val="0"/>
+          <w:numId w:val="3"/>
+        </w:numPr>
+        <w:spacing w:after="66"/>
+        <w:rPr>
+          <w:rFonts w:ascii="Arial" w:hAnsi="Arial" w:cs="Arial"/>
+          <w:color w:val="auto"/>
+          <w:sz w:val="28"/>
+          <w:szCs w:val="28"/>
+        </w:rPr>
+      </w:pPr>
+      <w:proofErr w:type="spellStart"/>
+      <w:r>
+        <w:rPr>
+          <w:rFonts w:ascii="Arial" w:hAnsi="Arial" w:cs="Arial"/>
+          <w:color w:val="auto"/>
+          <w:sz w:val="28"/>
+          <w:szCs w:val="28"/>
+        </w:rPr>
+        <w:t>ExceptionHandling</w:t>
+      </w:r>
+      <w:proofErr w:type="spellEnd"/>
+      <w:r>
+        <w:rPr>
+          <w:rFonts w:ascii="Arial" w:hAnsi="Arial" w:cs="Arial"/>
+          <w:color w:val="auto"/>
+          <w:sz w:val="28"/>
+          <w:szCs w:val="28"/>
+        </w:rPr>
+        <w:t>: To catch and to style the exceptions.</w:t>
+      </w:r>
+    </w:p>
+    <w:p>
+      <w:pPr>
+        <w:pStyle w:val="Default"/>
+        <w:numPr>
+          <w:ilvl w:val="0"/>
+          <w:numId w:val="3"/>
+        </w:numPr>
+        <w:spacing w:after="66"/>
+        <w:rPr>
+          <w:rFonts w:ascii="Arial" w:hAnsi="Arial" w:cs="Arial"/>
+          <w:color w:val="auto"/>
+          <w:sz w:val="28"/>
+          <w:szCs w:val="28"/>
+        </w:rPr>
+      </w:pPr>
+      <w:proofErr w:type="spellStart"/>
+      <w:r>
+        <w:rPr>
+          <w:rFonts w:ascii="Arial" w:hAnsi="Arial" w:cs="Arial"/>
+          <w:color w:val="auto"/>
+          <w:sz w:val="28"/>
+          <w:szCs w:val="28"/>
+        </w:rPr>
+        <w:t>FilesInputOutput</w:t>
+      </w:r>
+      <w:proofErr w:type="spellEnd"/>
+      <w:r>
+        <w:rPr>
+          <w:rFonts w:ascii="Arial" w:hAnsi="Arial" w:cs="Arial"/>
+          <w:color w:val="auto"/>
+          <w:sz w:val="28"/>
+          <w:szCs w:val="28"/>
+        </w:rPr>
+        <w:t>: The files reader and writer.</w:t>
+      </w:r>
     </w:p>
     <w:p>
       <w:pPr>
@@ -195,25 +694,338 @@
         <w:spacing w:after="66"/>
         <w:rPr>
           <w:rFonts w:ascii="Arial" w:hAnsi="Arial" w:cs="Arial"/>
-          <w:b/>
-          <w:color w:val="auto"/>
-        </w:rPr>
-      </w:pPr>
-      <w:r>
-        <w:rPr>
-          <w:rFonts w:ascii="Arial" w:hAnsi="Arial" w:cs="Arial"/>
-          <w:b/>
-          <w:color w:val="auto"/>
-        </w:rPr>
-        <w:t xml:space="preserve">Document how you tackled the </w:t>
-      </w:r>
-      <w:r>
-        <w:rPr>
-          <w:rFonts w:ascii="Arial" w:hAnsi="Arial" w:cs="Arial"/>
-          <w:b/>
-          <w:color w:val="auto"/>
-        </w:rPr>
-        <w:t>problem:</w:t>
+          <w:color w:val="auto"/>
+          <w:sz w:val="32"/>
+          <w:szCs w:val="28"/>
+        </w:rPr>
+      </w:pPr>
+    </w:p>
+    <w:p>
+      <w:pPr>
+        <w:pStyle w:val="Default"/>
+        <w:spacing w:after="66"/>
+        <w:rPr>
+          <w:rFonts w:ascii="Arial" w:hAnsi="Arial" w:cs="Arial"/>
+          <w:b/>
+          <w:color w:val="auto"/>
+          <w:sz w:val="32"/>
+          <w:szCs w:val="28"/>
+          <w:u w:val="single"/>
+        </w:rPr>
+      </w:pPr>
+      <w:r>
+        <w:rPr>
+          <w:rFonts w:ascii="Arial" w:hAnsi="Arial" w:cs="Arial"/>
+          <w:b/>
+          <w:color w:val="auto"/>
+          <w:sz w:val="32"/>
+          <w:szCs w:val="28"/>
+          <w:u w:val="single"/>
+        </w:rPr>
+        <w:t>App</w:t>
+      </w:r>
+      <w:r>
+        <w:rPr>
+          <w:rFonts w:ascii="Arial" w:hAnsi="Arial" w:cs="Arial"/>
+          <w:b/>
+          <w:color w:val="auto"/>
+          <w:sz w:val="32"/>
+          <w:szCs w:val="28"/>
+          <w:u w:val="single"/>
+        </w:rPr>
+        <w:t>lication setting:</w:t>
+      </w:r>
+      <w:r>
+        <w:rPr>
+          <w:rFonts w:ascii="Arial" w:hAnsi="Arial" w:cs="Arial"/>
+          <w:b/>
+          <w:color w:val="auto"/>
+          <w:sz w:val="32"/>
+          <w:szCs w:val="28"/>
+          <w:u w:val="single"/>
+        </w:rPr>
+        <w:t xml:space="preserve"> </w:t>
+      </w:r>
+    </w:p>
+    <w:p>
+      <w:pPr>
+        <w:pStyle w:val="Default"/>
+        <w:spacing w:after="66"/>
+        <w:rPr>
+          <w:rFonts w:ascii="Arial" w:hAnsi="Arial" w:cs="Arial"/>
+          <w:color w:val="auto"/>
+          <w:sz w:val="28"/>
+          <w:szCs w:val="28"/>
+        </w:rPr>
+      </w:pPr>
+      <w:proofErr w:type="spellStart"/>
+      <w:proofErr w:type="gramStart"/>
+      <w:r>
+        <w:rPr>
+          <w:rFonts w:ascii="Arial" w:hAnsi="Arial" w:cs="Arial"/>
+          <w:b/>
+          <w:color w:val="auto"/>
+          <w:sz w:val="28"/>
+          <w:szCs w:val="28"/>
+        </w:rPr>
+        <w:t>appsettings.json</w:t>
+      </w:r>
+      <w:proofErr w:type="spellEnd"/>
+      <w:proofErr w:type="gramEnd"/>
+      <w:r>
+        <w:rPr>
+          <w:rFonts w:ascii="Arial" w:hAnsi="Arial" w:cs="Arial"/>
+          <w:color w:val="auto"/>
+          <w:sz w:val="28"/>
+          <w:szCs w:val="28"/>
+        </w:rPr>
+        <w:t xml:space="preserve"> to set the application.</w:t>
+      </w:r>
+    </w:p>
+    <w:p>
+      <w:pPr>
+        <w:pStyle w:val="ListParagraph"/>
+        <w:numPr>
+          <w:ilvl w:val="0"/>
+          <w:numId w:val="6"/>
+        </w:numPr>
+        <w:autoSpaceDE w:val="0"/>
+        <w:autoSpaceDN w:val="0"/>
+        <w:adjustRightInd w:val="0"/>
+        <w:spacing w:after="0" w:line="240" w:lineRule="auto"/>
+        <w:rPr>
+          <w:rFonts w:ascii="Arial" w:hAnsi="Arial" w:cs="Arial"/>
+          <w:sz w:val="28"/>
+          <w:szCs w:val="28"/>
+        </w:rPr>
+      </w:pPr>
+      <w:r>
+        <w:rPr>
+          <w:rFonts w:ascii="Arial" w:hAnsi="Arial" w:cs="Arial"/>
+          <w:sz w:val="28"/>
+          <w:szCs w:val="28"/>
+        </w:rPr>
+        <w:t xml:space="preserve">DataSource: location to </w:t>
+      </w:r>
+      <w:r>
+        <w:rPr>
+          <w:rFonts w:ascii="Arial" w:hAnsi="Arial" w:cs="Arial"/>
+          <w:sz w:val="28"/>
+          <w:szCs w:val="28"/>
+        </w:rPr>
+        <w:t>import</w:t>
+      </w:r>
+      <w:r>
+        <w:rPr>
+          <w:rFonts w:ascii="Arial" w:hAnsi="Arial" w:cs="Arial"/>
+          <w:sz w:val="28"/>
+          <w:szCs w:val="28"/>
+        </w:rPr>
+        <w:t xml:space="preserve"> the </w:t>
+      </w:r>
+      <w:r>
+        <w:rPr>
+          <w:rFonts w:ascii="Arial" w:hAnsi="Arial" w:cs="Arial"/>
+          <w:sz w:val="28"/>
+          <w:szCs w:val="28"/>
+        </w:rPr>
+        <w:t>dictionary data</w:t>
+      </w:r>
+      <w:r>
+        <w:rPr>
+          <w:rFonts w:ascii="Arial" w:hAnsi="Arial" w:cs="Arial"/>
+          <w:sz w:val="28"/>
+          <w:szCs w:val="28"/>
+        </w:rPr>
+        <w:t xml:space="preserve"> file,</w:t>
+      </w:r>
+    </w:p>
+    <w:p>
+      <w:pPr>
+        <w:pStyle w:val="ListParagraph"/>
+        <w:numPr>
+          <w:ilvl w:val="0"/>
+          <w:numId w:val="6"/>
+        </w:numPr>
+        <w:autoSpaceDE w:val="0"/>
+        <w:autoSpaceDN w:val="0"/>
+        <w:adjustRightInd w:val="0"/>
+        <w:spacing w:after="0" w:line="240" w:lineRule="auto"/>
+        <w:rPr>
+          <w:rFonts w:ascii="Arial" w:hAnsi="Arial" w:cs="Arial"/>
+          <w:sz w:val="28"/>
+          <w:szCs w:val="28"/>
+        </w:rPr>
+      </w:pPr>
+      <w:r>
+        <w:rPr>
+          <w:rFonts w:ascii="Arial" w:hAnsi="Arial" w:cs="Arial"/>
+          <w:sz w:val="28"/>
+          <w:szCs w:val="28"/>
+        </w:rPr>
+        <w:t xml:space="preserve">DictionaryFile: </w:t>
+      </w:r>
+      <w:r>
+        <w:rPr>
+          <w:rFonts w:ascii="Arial" w:hAnsi="Arial" w:cs="Arial"/>
+          <w:sz w:val="28"/>
+          <w:szCs w:val="28"/>
+        </w:rPr>
+        <w:t>Input File name</w:t>
+      </w:r>
+      <w:r>
+        <w:rPr>
+          <w:rFonts w:ascii="Arial" w:hAnsi="Arial" w:cs="Arial"/>
+          <w:sz w:val="28"/>
+          <w:szCs w:val="28"/>
+        </w:rPr>
+        <w:t>,</w:t>
+      </w:r>
+    </w:p>
+    <w:p>
+      <w:pPr>
+        <w:pStyle w:val="ListParagraph"/>
+        <w:numPr>
+          <w:ilvl w:val="0"/>
+          <w:numId w:val="6"/>
+        </w:numPr>
+        <w:autoSpaceDE w:val="0"/>
+        <w:autoSpaceDN w:val="0"/>
+        <w:adjustRightInd w:val="0"/>
+        <w:spacing w:after="0" w:line="240" w:lineRule="auto"/>
+        <w:rPr>
+          <w:rFonts w:ascii="Arial" w:hAnsi="Arial" w:cs="Arial"/>
+          <w:sz w:val="28"/>
+          <w:szCs w:val="28"/>
+        </w:rPr>
+      </w:pPr>
+      <w:r>
+        <w:rPr>
+          <w:rFonts w:ascii="Arial" w:hAnsi="Arial" w:cs="Arial"/>
+          <w:sz w:val="28"/>
+          <w:szCs w:val="28"/>
+        </w:rPr>
+        <w:t xml:space="preserve">ResultFolderName: </w:t>
+      </w:r>
+      <w:r>
+        <w:rPr>
+          <w:rFonts w:ascii="Arial" w:hAnsi="Arial" w:cs="Arial"/>
+          <w:sz w:val="28"/>
+          <w:szCs w:val="28"/>
+        </w:rPr>
+        <w:t>location to export the result file</w:t>
+      </w:r>
+      <w:r>
+        <w:rPr>
+          <w:rFonts w:ascii="Arial" w:hAnsi="Arial" w:cs="Arial"/>
+          <w:sz w:val="28"/>
+          <w:szCs w:val="28"/>
+        </w:rPr>
+        <w:t>,</w:t>
+      </w:r>
+    </w:p>
+    <w:p>
+      <w:pPr>
+        <w:pStyle w:val="Default"/>
+        <w:numPr>
+          <w:ilvl w:val="0"/>
+          <w:numId w:val="6"/>
+        </w:numPr>
+        <w:spacing w:after="66"/>
+        <w:rPr>
+          <w:rFonts w:ascii="Arial" w:hAnsi="Arial" w:cs="Arial"/>
+          <w:color w:val="auto"/>
+          <w:sz w:val="28"/>
+          <w:szCs w:val="28"/>
+        </w:rPr>
+      </w:pPr>
+      <w:r>
+        <w:rPr>
+          <w:rFonts w:ascii="Arial" w:hAnsi="Arial" w:cs="Arial"/>
+          <w:color w:val="auto"/>
+          <w:sz w:val="28"/>
+          <w:szCs w:val="28"/>
+        </w:rPr>
+        <w:t xml:space="preserve">WordLength: </w:t>
+      </w:r>
+      <w:r>
+        <w:rPr>
+          <w:rFonts w:ascii="Arial" w:hAnsi="Arial" w:cs="Arial"/>
+          <w:color w:val="auto"/>
+          <w:sz w:val="28"/>
+          <w:szCs w:val="28"/>
+        </w:rPr>
+        <w:t>The desired word length.</w:t>
+      </w:r>
+    </w:p>
+    <w:p>
+      <w:pPr>
+        <w:pStyle w:val="Default"/>
+        <w:spacing w:after="66"/>
+        <w:rPr>
+          <w:rFonts w:ascii="Arial" w:hAnsi="Arial" w:cs="Arial"/>
+          <w:color w:val="auto"/>
+          <w:sz w:val="28"/>
+          <w:szCs w:val="28"/>
+        </w:rPr>
+      </w:pPr>
+    </w:p>
+    <w:p>
+      <w:pPr>
+        <w:pStyle w:val="Default"/>
+        <w:spacing w:after="66"/>
+        <w:rPr>
+          <w:rFonts w:ascii="Arial" w:hAnsi="Arial" w:cs="Arial"/>
+          <w:b/>
+          <w:color w:val="auto"/>
+          <w:sz w:val="32"/>
+          <w:szCs w:val="28"/>
+          <w:u w:val="single"/>
+        </w:rPr>
+      </w:pPr>
+      <w:r>
+        <w:rPr>
+          <w:rFonts w:ascii="Arial" w:hAnsi="Arial" w:cs="Arial"/>
+          <w:b/>
+          <w:color w:val="auto"/>
+          <w:sz w:val="32"/>
+          <w:szCs w:val="28"/>
+          <w:u w:val="single"/>
+        </w:rPr>
+        <w:t>How the algorithm problem</w:t>
+      </w:r>
+      <w:r>
+        <w:rPr>
+          <w:rFonts w:ascii="Arial" w:hAnsi="Arial" w:cs="Arial"/>
+          <w:b/>
+          <w:color w:val="auto"/>
+          <w:sz w:val="32"/>
+          <w:szCs w:val="28"/>
+          <w:u w:val="single"/>
+        </w:rPr>
+        <w:t xml:space="preserve"> it was</w:t>
+      </w:r>
+      <w:r>
+        <w:rPr>
+          <w:rFonts w:ascii="Arial" w:hAnsi="Arial" w:cs="Arial"/>
+          <w:b/>
+          <w:color w:val="auto"/>
+          <w:sz w:val="32"/>
+          <w:szCs w:val="28"/>
+          <w:u w:val="single"/>
+        </w:rPr>
+        <w:t xml:space="preserve"> solved</w:t>
+      </w:r>
+      <w:r>
+        <w:rPr>
+          <w:rFonts w:ascii="Arial" w:hAnsi="Arial" w:cs="Arial"/>
+          <w:b/>
+          <w:color w:val="auto"/>
+          <w:sz w:val="32"/>
+          <w:szCs w:val="28"/>
+          <w:u w:val="single"/>
+        </w:rPr>
+        <w:t>:</w:t>
       </w:r>
     </w:p>
     <w:p>
@@ -229,53 +1041,17 @@
         <w:spacing w:after="0" w:line="240" w:lineRule="auto"/>
         <w:rPr>
           <w:rFonts w:ascii="Arial" w:hAnsi="Arial" w:cs="Arial"/>
-          <w:sz w:val="24"/>
-          <w:szCs w:val="24"/>
-        </w:rPr>
-      </w:pPr>
-      <w:r>
-        <w:rPr>
-          <w:rFonts w:ascii="Arial" w:hAnsi="Arial" w:cs="Arial"/>
-          <w:sz w:val="24"/>
-          <w:szCs w:val="24"/>
-        </w:rPr>
-        <w:t xml:space="preserve">Get indexes of </w:t>
-      </w:r>
-      <w:proofErr w:type="spellStart"/>
-      <w:r>
-        <w:rPr>
-          <w:rFonts w:ascii="Arial" w:hAnsi="Arial" w:cs="Arial"/>
-          <w:sz w:val="24"/>
-          <w:szCs w:val="24"/>
-        </w:rPr>
-        <w:t>StartWord</w:t>
-      </w:r>
-      <w:proofErr w:type="spellEnd"/>
-      <w:r>
-        <w:rPr>
-          <w:rFonts w:ascii="Arial" w:hAnsi="Arial" w:cs="Arial"/>
-          <w:sz w:val="24"/>
-          <w:szCs w:val="24"/>
-        </w:rPr>
-        <w:t xml:space="preserve"> and </w:t>
-      </w:r>
-      <w:proofErr w:type="spellStart"/>
-      <w:r>
-        <w:rPr>
-          <w:rFonts w:ascii="Arial" w:hAnsi="Arial" w:cs="Arial"/>
-          <w:sz w:val="24"/>
-          <w:szCs w:val="24"/>
-        </w:rPr>
-        <w:t>EndWord</w:t>
-      </w:r>
-      <w:proofErr w:type="spellEnd"/>
-      <w:r>
-        <w:rPr>
-          <w:rFonts w:ascii="Arial" w:hAnsi="Arial" w:cs="Arial"/>
-          <w:sz w:val="24"/>
-          <w:szCs w:val="24"/>
-        </w:rPr>
-        <w:t>.</w:t>
+          <w:sz w:val="28"/>
+          <w:szCs w:val="28"/>
+        </w:rPr>
+      </w:pPr>
+      <w:r>
+        <w:rPr>
+          <w:rFonts w:ascii="Arial" w:hAnsi="Arial" w:cs="Arial"/>
+          <w:sz w:val="28"/>
+          <w:szCs w:val="28"/>
+        </w:rPr>
+        <w:t>Get indexes of StartWord and EndWord.</w:t>
       </w:r>
     </w:p>
     <w:p>
@@ -291,15 +1067,15 @@
         <w:spacing w:after="0" w:line="240" w:lineRule="auto"/>
         <w:rPr>
           <w:rFonts w:ascii="Arial" w:hAnsi="Arial" w:cs="Arial"/>
-          <w:sz w:val="24"/>
-          <w:szCs w:val="24"/>
-        </w:rPr>
-      </w:pPr>
-      <w:r>
-        <w:rPr>
-          <w:rFonts w:ascii="Arial" w:hAnsi="Arial" w:cs="Arial"/>
-          <w:sz w:val="24"/>
-          <w:szCs w:val="24"/>
+          <w:sz w:val="28"/>
+          <w:szCs w:val="28"/>
+        </w:rPr>
+      </w:pPr>
+      <w:r>
+        <w:rPr>
+          <w:rFonts w:ascii="Arial" w:hAnsi="Arial" w:cs="Arial"/>
+          <w:sz w:val="28"/>
+          <w:szCs w:val="28"/>
         </w:rPr>
         <w:t>Get a list of all the words between the 2 indexes with length of 4.</w:t>
       </w:r>
@@ -318,58 +1094,58 @@
         <w:autoSpaceDN w:val="0"/>
         <w:adjustRightInd w:val="0"/>
         <w:spacing w:after="0" w:line="240" w:lineRule="auto"/>
-        <w:ind w:right="504"/>
-        <w:rPr>
-          <w:rFonts w:ascii="Arial" w:hAnsi="Arial" w:cs="Arial"/>
-          <w:sz w:val="24"/>
-          <w:szCs w:val="24"/>
-        </w:rPr>
-      </w:pPr>
-      <w:r>
-        <w:rPr>
-          <w:rFonts w:ascii="Arial" w:hAnsi="Arial" w:cs="Arial"/>
-          <w:sz w:val="24"/>
-          <w:szCs w:val="24"/>
+        <w:ind w:right="144"/>
+        <w:rPr>
+          <w:rFonts w:ascii="Arial" w:hAnsi="Arial" w:cs="Arial"/>
+          <w:sz w:val="28"/>
+          <w:szCs w:val="28"/>
+        </w:rPr>
+      </w:pPr>
+      <w:r>
+        <w:rPr>
+          <w:rFonts w:ascii="Arial" w:hAnsi="Arial" w:cs="Arial"/>
+          <w:sz w:val="28"/>
+          <w:szCs w:val="28"/>
         </w:rPr>
         <w:t>Loop the</w:t>
       </w:r>
       <w:r>
         <w:rPr>
           <w:rFonts w:ascii="Arial" w:hAnsi="Arial" w:cs="Arial"/>
-          <w:sz w:val="24"/>
-          <w:szCs w:val="24"/>
+          <w:sz w:val="28"/>
+          <w:szCs w:val="28"/>
         </w:rPr>
         <w:t xml:space="preserve"> words of the</w:t>
       </w:r>
       <w:r>
         <w:rPr>
           <w:rFonts w:ascii="Arial" w:hAnsi="Arial" w:cs="Arial"/>
-          <w:sz w:val="24"/>
-          <w:szCs w:val="24"/>
+          <w:sz w:val="28"/>
+          <w:szCs w:val="28"/>
         </w:rPr>
         <w:t xml:space="preserve"> list</w:t>
       </w:r>
       <w:r>
         <w:rPr>
           <w:rFonts w:ascii="Arial" w:hAnsi="Arial" w:cs="Arial"/>
-          <w:sz w:val="24"/>
-          <w:szCs w:val="24"/>
+          <w:sz w:val="28"/>
+          <w:szCs w:val="28"/>
         </w:rPr>
         <w:t xml:space="preserve"> </w:t>
       </w:r>
       <w:r>
         <w:rPr>
           <w:rFonts w:ascii="Arial" w:hAnsi="Arial" w:cs="Arial"/>
-          <w:sz w:val="24"/>
-          <w:szCs w:val="24"/>
+          <w:sz w:val="28"/>
+          <w:szCs w:val="28"/>
         </w:rPr>
         <w:t xml:space="preserve">to get </w:t>
       </w:r>
       <w:r>
         <w:rPr>
           <w:rFonts w:ascii="Arial" w:hAnsi="Arial" w:cs="Arial"/>
-          <w:sz w:val="24"/>
-          <w:szCs w:val="24"/>
+          <w:sz w:val="28"/>
+          <w:szCs w:val="28"/>
         </w:rPr>
         <w:t>all possibility with difference of one letter.</w:t>
       </w:r>
@@ -387,317 +1163,347 @@
         <w:spacing w:after="0" w:line="240" w:lineRule="auto"/>
         <w:rPr>
           <w:rFonts w:ascii="Arial" w:hAnsi="Arial" w:cs="Arial"/>
-          <w:sz w:val="24"/>
-          <w:szCs w:val="24"/>
-        </w:rPr>
-      </w:pPr>
-      <w:r>
-        <w:rPr>
-          <w:rFonts w:ascii="Arial" w:hAnsi="Arial" w:cs="Arial"/>
-          <w:sz w:val="24"/>
-          <w:szCs w:val="24"/>
-        </w:rPr>
-        <w:t>Take the last word</w:t>
-      </w:r>
-      <w:r>
-        <w:rPr>
-          <w:rFonts w:ascii="Arial" w:hAnsi="Arial" w:cs="Arial"/>
-          <w:sz w:val="24"/>
-          <w:szCs w:val="24"/>
+          <w:sz w:val="28"/>
+          <w:szCs w:val="28"/>
+        </w:rPr>
+      </w:pPr>
+      <w:r>
+        <w:rPr>
+          <w:rFonts w:ascii="Arial" w:hAnsi="Arial" w:cs="Arial"/>
+          <w:sz w:val="28"/>
+          <w:szCs w:val="28"/>
+        </w:rPr>
+        <w:t>Get</w:t>
+      </w:r>
+      <w:r>
+        <w:rPr>
+          <w:rFonts w:ascii="Arial" w:hAnsi="Arial" w:cs="Arial"/>
+          <w:sz w:val="28"/>
+          <w:szCs w:val="28"/>
+        </w:rPr>
+        <w:t xml:space="preserve"> the last word</w:t>
+      </w:r>
+      <w:r>
+        <w:rPr>
+          <w:rFonts w:ascii="Arial" w:hAnsi="Arial" w:cs="Arial"/>
+          <w:sz w:val="28"/>
+          <w:szCs w:val="28"/>
         </w:rPr>
         <w:t xml:space="preserve"> </w:t>
       </w:r>
       <w:r>
         <w:rPr>
           <w:rFonts w:ascii="Arial" w:hAnsi="Arial" w:cs="Arial"/>
-          <w:sz w:val="24"/>
-          <w:szCs w:val="24"/>
+          <w:sz w:val="28"/>
+          <w:szCs w:val="28"/>
         </w:rPr>
         <w:t>from the possible word and add it to the</w:t>
       </w:r>
       <w:r>
         <w:rPr>
           <w:rFonts w:ascii="Arial" w:hAnsi="Arial" w:cs="Arial"/>
-          <w:sz w:val="24"/>
-          <w:szCs w:val="24"/>
+          <w:sz w:val="28"/>
+          <w:szCs w:val="28"/>
         </w:rPr>
         <w:t xml:space="preserve"> final</w:t>
       </w:r>
       <w:r>
         <w:rPr>
           <w:rFonts w:ascii="Arial" w:hAnsi="Arial" w:cs="Arial"/>
-          <w:sz w:val="24"/>
-          <w:szCs w:val="24"/>
+          <w:sz w:val="28"/>
+          <w:szCs w:val="28"/>
         </w:rPr>
         <w:t xml:space="preserve"> result.</w:t>
       </w:r>
     </w:p>
     <w:p>
       <w:pPr>
+        <w:pStyle w:val="Default"/>
+        <w:rPr>
+          <w:rFonts w:ascii="Arial" w:hAnsi="Arial" w:cs="Arial"/>
+          <w:color w:val="auto"/>
+          <w:sz w:val="28"/>
+          <w:szCs w:val="28"/>
+        </w:rPr>
+      </w:pPr>
+    </w:p>
+    <w:p>
+      <w:pPr>
+        <w:pStyle w:val="Default"/>
+        <w:rPr>
+          <w:rFonts w:ascii="Arial" w:hAnsi="Arial" w:cs="Arial"/>
+          <w:b/>
+          <w:color w:val="auto"/>
+          <w:sz w:val="32"/>
+          <w:szCs w:val="28"/>
+          <w:u w:val="single"/>
+        </w:rPr>
+      </w:pPr>
+      <w:r>
+        <w:rPr>
+          <w:rFonts w:ascii="Arial" w:hAnsi="Arial" w:cs="Arial"/>
+          <w:b/>
+          <w:color w:val="auto"/>
+          <w:sz w:val="32"/>
+          <w:szCs w:val="28"/>
+          <w:u w:val="single"/>
+        </w:rPr>
+        <w:t xml:space="preserve">Used </w:t>
+      </w:r>
+      <w:r>
+        <w:rPr>
+          <w:rFonts w:ascii="Arial" w:hAnsi="Arial" w:cs="Arial"/>
+          <w:b/>
+          <w:color w:val="auto"/>
+          <w:sz w:val="32"/>
+          <w:szCs w:val="28"/>
+          <w:u w:val="single"/>
+        </w:rPr>
+        <w:t>NuGet</w:t>
+      </w:r>
+      <w:r>
+        <w:rPr>
+          <w:rFonts w:ascii="Arial" w:hAnsi="Arial" w:cs="Arial"/>
+          <w:b/>
+          <w:color w:val="auto"/>
+          <w:sz w:val="32"/>
+          <w:szCs w:val="28"/>
+          <w:u w:val="single"/>
+        </w:rPr>
+        <w:t xml:space="preserve"> packages </w:t>
+      </w:r>
+    </w:p>
+    <w:p>
+      <w:pPr>
+        <w:pStyle w:val="ListParagraph"/>
+        <w:numPr>
+          <w:ilvl w:val="0"/>
+          <w:numId w:val="4"/>
+        </w:numPr>
         <w:autoSpaceDE w:val="0"/>
         <w:autoSpaceDN w:val="0"/>
         <w:adjustRightInd w:val="0"/>
         <w:spacing w:after="0" w:line="240" w:lineRule="auto"/>
         <w:rPr>
           <w:rFonts w:ascii="Arial" w:hAnsi="Arial" w:cs="Arial"/>
-          <w:sz w:val="24"/>
-          <w:szCs w:val="24"/>
-        </w:rPr>
-      </w:pPr>
-    </w:p>
-    <w:p>
-      <w:pPr>
+          <w:sz w:val="28"/>
+          <w:szCs w:val="28"/>
+        </w:rPr>
+      </w:pPr>
+      <w:r>
+        <w:rPr>
+          <w:rFonts w:ascii="Arial" w:hAnsi="Arial" w:cs="Arial"/>
+          <w:sz w:val="28"/>
+          <w:szCs w:val="28"/>
+        </w:rPr>
+        <w:t>NUnit</w:t>
+      </w:r>
+    </w:p>
+    <w:p>
+      <w:pPr>
+        <w:pStyle w:val="ListParagraph"/>
+        <w:numPr>
+          <w:ilvl w:val="0"/>
+          <w:numId w:val="4"/>
+        </w:numPr>
         <w:autoSpaceDE w:val="0"/>
         <w:autoSpaceDN w:val="0"/>
         <w:adjustRightInd w:val="0"/>
         <w:spacing w:after="0" w:line="240" w:lineRule="auto"/>
         <w:rPr>
           <w:rFonts w:ascii="Arial" w:hAnsi="Arial" w:cs="Arial"/>
-          <w:sz w:val="24"/>
-          <w:szCs w:val="24"/>
-        </w:rPr>
-      </w:pPr>
-    </w:p>
-    <w:p>
-      <w:pPr>
-        <w:pStyle w:val="Default"/>
-        <w:rPr>
-          <w:rFonts w:ascii="Arial" w:hAnsi="Arial" w:cs="Arial"/>
-          <w:b/>
-          <w:color w:val="auto"/>
-        </w:rPr>
-      </w:pPr>
-      <w:r>
-        <w:rPr>
-          <w:rFonts w:ascii="Arial" w:hAnsi="Arial" w:cs="Arial"/>
-          <w:b/>
-          <w:color w:val="auto"/>
-        </w:rPr>
-        <w:t>References any articles/methodologies you used.</w:t>
-      </w:r>
-    </w:p>
-    <w:p>
-      <w:pPr>
-        <w:pStyle w:val="Default"/>
-        <w:rPr>
-          <w:rFonts w:ascii="Arial" w:hAnsi="Arial" w:cs="Arial"/>
-          <w:color w:val="auto"/>
-        </w:rPr>
-      </w:pPr>
-      <w:hyperlink r:id="rId5" w:history="1">
-        <w:r>
-          <w:rPr>
-            <w:rStyle w:val="Hyperlink"/>
-            <w:rFonts w:ascii="Arial" w:hAnsi="Arial" w:cs="Arial"/>
-          </w:rPr>
-          <w:t>https://www.c-sharpcorner.com/article/important-tips-to-write-clean-code-in-visual-studio/</w:t>
-        </w:r>
-      </w:hyperlink>
-    </w:p>
-    <w:p>
-      <w:pPr>
+          <w:sz w:val="28"/>
+          <w:szCs w:val="28"/>
+        </w:rPr>
+      </w:pPr>
+      <w:proofErr w:type="gramStart"/>
+      <w:r>
+        <w:rPr>
+          <w:rFonts w:ascii="Arial" w:hAnsi="Arial" w:cs="Arial"/>
+          <w:sz w:val="28"/>
+          <w:szCs w:val="28"/>
+        </w:rPr>
+        <w:t>Microsoft.Extensions.Hosting</w:t>
+      </w:r>
+      <w:proofErr w:type="gramEnd"/>
+      <w:r>
+        <w:rPr>
+          <w:rFonts w:ascii="Arial" w:hAnsi="Arial" w:cs="Arial"/>
+          <w:sz w:val="28"/>
+          <w:szCs w:val="28"/>
+        </w:rPr>
+        <w:t xml:space="preserve"> </w:t>
+      </w:r>
+      <w:r>
+        <w:rPr>
+          <w:rFonts w:ascii="Arial" w:hAnsi="Arial" w:cs="Arial"/>
+          <w:sz w:val="28"/>
+          <w:szCs w:val="28"/>
+        </w:rPr>
+        <w:t>(Configuration, DependencyInjection, options)</w:t>
+      </w:r>
+    </w:p>
+    <w:p>
+      <w:pPr>
+        <w:pStyle w:val="ListParagraph"/>
+        <w:numPr>
+          <w:ilvl w:val="0"/>
+          <w:numId w:val="4"/>
+        </w:numPr>
         <w:autoSpaceDE w:val="0"/>
         <w:autoSpaceDN w:val="0"/>
         <w:adjustRightInd w:val="0"/>
         <w:spacing w:after="0" w:line="240" w:lineRule="auto"/>
         <w:rPr>
-          <w:rStyle w:val="Hyperlink"/>
-          <w:rFonts w:ascii="Arial" w:hAnsi="Arial" w:cs="Arial"/>
-          <w:sz w:val="24"/>
-          <w:szCs w:val="24"/>
-        </w:rPr>
-      </w:pPr>
-      <w:r>
-        <w:rPr>
-          <w:rFonts w:ascii="Arial" w:hAnsi="Arial" w:cs="Arial"/>
-          <w:sz w:val="24"/>
-          <w:szCs w:val="24"/>
-        </w:rPr>
-        <w:fldChar w:fldCharType="begin"/>
-      </w:r>
-      <w:r>
-        <w:rPr>
-          <w:rFonts w:ascii="Arial" w:hAnsi="Arial" w:cs="Arial"/>
-          <w:sz w:val="24"/>
-          <w:szCs w:val="24"/>
-        </w:rPr>
-        <w:instrText xml:space="preserve"> HYPERLINK "https://www.lambdatest.com/blog/nunit-vs-xunit-vs-mstest/" </w:instrText>
-      </w:r>
-      <w:r>
-        <w:rPr>
-          <w:rFonts w:ascii="Arial" w:hAnsi="Arial" w:cs="Arial"/>
-          <w:sz w:val="24"/>
-          <w:szCs w:val="24"/>
-        </w:rPr>
-        <w:fldChar w:fldCharType="separate"/>
-      </w:r>
-      <w:r>
-        <w:rPr>
-          <w:rStyle w:val="Hyperlink"/>
-          <w:rFonts w:ascii="Arial" w:hAnsi="Arial" w:cs="Arial"/>
-          <w:sz w:val="24"/>
-          <w:szCs w:val="24"/>
-        </w:rPr>
-        <w:t>https://www.lambdatest.com/blog/nunit-vs-xunit-vs-mstest/</w:t>
-      </w:r>
-    </w:p>
-    <w:p>
-      <w:pPr>
+          <w:rFonts w:ascii="Arial" w:hAnsi="Arial" w:cs="Arial"/>
+          <w:sz w:val="28"/>
+          <w:szCs w:val="28"/>
+        </w:rPr>
+      </w:pPr>
+      <w:proofErr w:type="gramStart"/>
+      <w:r>
+        <w:rPr>
+          <w:rFonts w:ascii="Arial" w:hAnsi="Arial" w:cs="Arial"/>
+          <w:sz w:val="28"/>
+          <w:szCs w:val="28"/>
+        </w:rPr>
+        <w:t>Serilog.Sinks.RollingFile</w:t>
+      </w:r>
+      <w:proofErr w:type="gramEnd"/>
+    </w:p>
+    <w:p>
+      <w:pPr>
+        <w:pStyle w:val="Default"/>
+        <w:rPr>
+          <w:rFonts w:ascii="Arial" w:hAnsi="Arial" w:cs="Arial"/>
+          <w:color w:val="auto"/>
+          <w:sz w:val="28"/>
+          <w:szCs w:val="28"/>
+        </w:rPr>
+      </w:pPr>
+    </w:p>
+    <w:p>
+      <w:pPr>
+        <w:pStyle w:val="Default"/>
+        <w:rPr>
+          <w:rFonts w:ascii="Arial" w:hAnsi="Arial" w:cs="Arial"/>
+          <w:b/>
+          <w:color w:val="auto"/>
+          <w:sz w:val="32"/>
+          <w:szCs w:val="28"/>
+          <w:u w:val="single"/>
+        </w:rPr>
+      </w:pPr>
+      <w:r>
+        <w:rPr>
+          <w:rFonts w:ascii="Arial" w:hAnsi="Arial" w:cs="Arial"/>
+          <w:b/>
+          <w:color w:val="auto"/>
+          <w:sz w:val="32"/>
+          <w:szCs w:val="28"/>
+          <w:u w:val="single"/>
+        </w:rPr>
+        <w:t xml:space="preserve">Used </w:t>
+      </w:r>
+      <w:r>
+        <w:rPr>
+          <w:rFonts w:ascii="Arial" w:hAnsi="Arial" w:cs="Arial"/>
+          <w:b/>
+          <w:color w:val="auto"/>
+          <w:sz w:val="32"/>
+          <w:szCs w:val="28"/>
+          <w:u w:val="single"/>
+        </w:rPr>
+        <w:t>References</w:t>
+      </w:r>
+      <w:r>
+        <w:rPr>
+          <w:rFonts w:ascii="Arial" w:hAnsi="Arial" w:cs="Arial"/>
+          <w:b/>
+          <w:color w:val="auto"/>
+          <w:sz w:val="32"/>
+          <w:szCs w:val="28"/>
+          <w:u w:val="single"/>
+        </w:rPr>
+        <w:t>:</w:t>
+      </w:r>
+    </w:p>
+    <w:p>
+      <w:pPr>
+        <w:pStyle w:val="ListParagraph"/>
+        <w:numPr>
+          <w:ilvl w:val="0"/>
+          <w:numId w:val="5"/>
+        </w:numPr>
         <w:autoSpaceDE w:val="0"/>
         <w:autoSpaceDN w:val="0"/>
         <w:adjustRightInd w:val="0"/>
         <w:spacing w:after="0" w:line="240" w:lineRule="auto"/>
         <w:rPr>
-          <w:rFonts w:ascii="Arial" w:hAnsi="Arial" w:cs="Arial"/>
-          <w:sz w:val="24"/>
-          <w:szCs w:val="24"/>
-        </w:rPr>
-      </w:pPr>
-      <w:r>
-        <w:rPr>
-          <w:rFonts w:ascii="Arial" w:hAnsi="Arial" w:cs="Arial"/>
-          <w:sz w:val="24"/>
-          <w:szCs w:val="24"/>
+          <w:rStyle w:val="Hyperlink"/>
+          <w:rFonts w:ascii="Arial" w:hAnsi="Arial" w:cs="Arial"/>
+          <w:color w:val="auto"/>
+          <w:sz w:val="28"/>
+          <w:szCs w:val="28"/>
+        </w:rPr>
+      </w:pPr>
+      <w:r>
+        <w:rPr>
+          <w:rFonts w:ascii="Arial" w:hAnsi="Arial" w:cs="Arial"/>
+          <w:sz w:val="28"/>
+          <w:szCs w:val="28"/>
+        </w:rPr>
+        <w:fldChar w:fldCharType="begin"/>
+      </w:r>
+      <w:r>
+        <w:rPr>
+          <w:rFonts w:ascii="Arial" w:hAnsi="Arial" w:cs="Arial"/>
+          <w:sz w:val="28"/>
+          <w:szCs w:val="28"/>
+        </w:rPr>
+        <w:instrText xml:space="preserve"> HYPERLINK "https://www.lambdatest.com/blog/nunit-vs-xunit-vs-mstest/" </w:instrText>
+      </w:r>
+      <w:r>
+        <w:rPr>
+          <w:rFonts w:ascii="Arial" w:hAnsi="Arial" w:cs="Arial"/>
+          <w:sz w:val="28"/>
+          <w:szCs w:val="28"/>
+        </w:rPr>
+        <w:fldChar w:fldCharType="separate"/>
+      </w:r>
+      <w:r>
+        <w:rPr>
+          <w:rStyle w:val="Hyperlink"/>
+          <w:rFonts w:ascii="Arial" w:hAnsi="Arial" w:cs="Arial"/>
+          <w:color w:val="auto"/>
+          <w:sz w:val="28"/>
+          <w:szCs w:val="28"/>
+        </w:rPr>
+        <w:t>https://www.lambdatest.com/blog/nunit-vs-xunit-vs-mstest/</w:t>
+      </w:r>
+    </w:p>
+    <w:p>
+      <w:pPr>
+        <w:pStyle w:val="Default"/>
+        <w:rPr>
+          <w:rFonts w:ascii="Arial" w:hAnsi="Arial" w:cs="Arial"/>
+          <w:color w:val="auto"/>
+          <w:sz w:val="28"/>
+          <w:szCs w:val="28"/>
+        </w:rPr>
+      </w:pPr>
+      <w:r>
+        <w:rPr>
+          <w:rFonts w:ascii="Arial" w:hAnsi="Arial" w:cs="Arial"/>
+          <w:color w:val="auto"/>
+          <w:sz w:val="28"/>
+          <w:szCs w:val="28"/>
         </w:rPr>
         <w:fldChar w:fldCharType="end"/>
       </w:r>
     </w:p>
     <w:p>
       <w:pPr>
-        <w:pStyle w:val="Default"/>
-        <w:rPr>
-          <w:rFonts w:ascii="Arial" w:hAnsi="Arial" w:cs="Arial"/>
-          <w:color w:val="auto"/>
-        </w:rPr>
-      </w:pPr>
-    </w:p>
-    <w:p>
-      <w:pPr>
-        <w:pStyle w:val="Default"/>
-        <w:rPr>
-          <w:rFonts w:ascii="Arial" w:hAnsi="Arial" w:cs="Arial"/>
-          <w:b/>
-          <w:color w:val="auto"/>
-        </w:rPr>
-      </w:pPr>
-      <w:r>
-        <w:rPr>
-          <w:rFonts w:ascii="Arial" w:hAnsi="Arial" w:cs="Arial"/>
-          <w:b/>
-          <w:color w:val="auto"/>
-        </w:rPr>
-        <w:t>Use of NuGet</w:t>
-      </w:r>
-    </w:p>
-    <w:p>
-      <w:pPr>
-        <w:autoSpaceDE w:val="0"/>
-        <w:autoSpaceDN w:val="0"/>
-        <w:adjustRightInd w:val="0"/>
-        <w:spacing w:after="0" w:line="240" w:lineRule="auto"/>
-        <w:rPr>
-          <w:rFonts w:ascii="Arial" w:hAnsi="Arial" w:cs="Arial"/>
-          <w:sz w:val="24"/>
-          <w:szCs w:val="24"/>
-        </w:rPr>
-      </w:pPr>
-      <w:proofErr w:type="spellStart"/>
-      <w:r>
-        <w:rPr>
-          <w:rFonts w:ascii="Arial" w:hAnsi="Arial" w:cs="Arial"/>
-          <w:sz w:val="24"/>
-          <w:szCs w:val="24"/>
-        </w:rPr>
-        <w:t>NUnit</w:t>
-      </w:r>
-      <w:proofErr w:type="spellEnd"/>
-    </w:p>
-    <w:p>
-      <w:pPr>
-        <w:autoSpaceDE w:val="0"/>
-        <w:autoSpaceDN w:val="0"/>
-        <w:adjustRightInd w:val="0"/>
-        <w:spacing w:after="0" w:line="240" w:lineRule="auto"/>
-        <w:rPr>
-          <w:rFonts w:ascii="Arial" w:hAnsi="Arial" w:cs="Arial"/>
-          <w:sz w:val="24"/>
-          <w:szCs w:val="24"/>
-        </w:rPr>
-      </w:pPr>
-      <w:proofErr w:type="spellStart"/>
-      <w:proofErr w:type="gramStart"/>
-      <w:r>
-        <w:rPr>
-          <w:rFonts w:ascii="Arial" w:hAnsi="Arial" w:cs="Arial"/>
-          <w:sz w:val="24"/>
-          <w:szCs w:val="24"/>
-        </w:rPr>
-        <w:t>Microsoft.Extensions.Hosting</w:t>
-      </w:r>
-      <w:proofErr w:type="spellEnd"/>
-      <w:proofErr w:type="gramEnd"/>
-      <w:r>
-        <w:rPr>
-          <w:rFonts w:ascii="Arial" w:hAnsi="Arial" w:cs="Arial"/>
-          <w:sz w:val="24"/>
-          <w:szCs w:val="24"/>
-        </w:rPr>
-        <w:t xml:space="preserve">(Configuration, </w:t>
-      </w:r>
-      <w:proofErr w:type="spellStart"/>
-      <w:r>
-        <w:rPr>
-          <w:rFonts w:ascii="Arial" w:hAnsi="Arial" w:cs="Arial"/>
-          <w:sz w:val="24"/>
-          <w:szCs w:val="24"/>
-        </w:rPr>
-        <w:t>DependencyInjection</w:t>
-      </w:r>
-      <w:proofErr w:type="spellEnd"/>
-      <w:r>
-        <w:rPr>
-          <w:rFonts w:ascii="Arial" w:hAnsi="Arial" w:cs="Arial"/>
-          <w:sz w:val="24"/>
-          <w:szCs w:val="24"/>
-        </w:rPr>
-        <w:t>, options)</w:t>
-      </w:r>
-    </w:p>
-    <w:p>
-      <w:pPr>
-        <w:autoSpaceDE w:val="0"/>
-        <w:autoSpaceDN w:val="0"/>
-        <w:adjustRightInd w:val="0"/>
-        <w:spacing w:after="0" w:line="240" w:lineRule="auto"/>
-        <w:rPr>
-          <w:rFonts w:ascii="Arial" w:hAnsi="Arial" w:cs="Arial"/>
-          <w:sz w:val="24"/>
-          <w:szCs w:val="24"/>
-        </w:rPr>
-      </w:pPr>
-      <w:r>
-        <w:rPr>
-          <w:rFonts w:ascii="Arial" w:hAnsi="Arial" w:cs="Arial"/>
-          <w:sz w:val="24"/>
-          <w:szCs w:val="24"/>
-        </w:rPr>
-        <w:t>Serilog.Sinks.RollingFile</w:t>
-      </w:r>
-      <w:bookmarkStart w:id="0" w:name="_GoBack"/>
-      <w:bookmarkEnd w:id="0"/>
-    </w:p>
-    <w:p>
-      <w:pPr>
-        <w:pStyle w:val="Default"/>
-        <w:rPr>
-          <w:color w:val="auto"/>
-          <w:sz w:val="28"/>
-          <w:szCs w:val="28"/>
-        </w:rPr>
-      </w:pPr>
-    </w:p>
-    <w:p>
-      <w:pPr>
         <w:rPr>
           <w:sz w:val="28"/>
           <w:szCs w:val="28"/>
@@ -705,8 +1511,9 @@
       </w:pPr>
     </w:p>
     <w:sectPr>
+      <w:footerReference w:type="default" r:id="rId8"/>
       <w:pgSz w:w="11304" w:h="19195"/>
-      <w:pgMar w:top="907" w:right="0" w:bottom="907" w:left="630" w:header="720" w:footer="720" w:gutter="0"/>
+      <w:pgMar w:top="907" w:right="504" w:bottom="907" w:left="630" w:header="720" w:footer="720" w:gutter="0"/>
       <w:cols w:space="720"/>
       <w:noEndnote/>
       <w:docGrid w:linePitch="299"/>
@@ -715,9 +1522,486 @@
 </w:document>
 </file>
 
+<file path=word/endnotes.xml><?xml version="1.0" encoding="utf-8"?>
+<w:endnotes xmlns:wpc="http://schemas.microsoft.com/office/word/2010/wordprocessingCanvas" xmlns:cx="http://schemas.microsoft.com/office/drawing/2014/chartex" xmlns:cx1="http://schemas.microsoft.com/office/drawing/2015/9/8/chartex" xmlns:cx2="http://schemas.microsoft.com/office/drawing/2015/10/21/chartex" xmlns:cx3="http://schemas.microsoft.com/office/drawing/2016/5/9/chartex" xmlns:cx4="http://schemas.microsoft.com/office/drawing/2016/5/10/chartex" xmlns:cx5="http://schemas.microsoft.com/office/drawing/2016/5/11/chartex" xmlns:cx6="http://schemas.microsoft.com/office/drawing/2016/5/12/chartex" xmlns:cx7="http://schemas.microsoft.com/office/drawing/2016/5/13/chartex" xmlns:cx8="http://schemas.microsoft.com/office/drawing/2016/5/14/chartex" xmlns:mc="http://schemas.openxmlformats.org/markup-compatibility/2006" xmlns:aink="http://schemas.microsoft.com/office/drawing/2016/ink" xmlns:am3d="http://schemas.microsoft.com/office/drawing/2017/model3d" xmlns:o="urn:schemas-microsoft-com:office:office" xmlns:r="http://schemas.openxmlformats.org/officeDocument/2006/relationships" xmlns:m="http://schemas.openxmlformats.org/officeDocument/2006/math" xmlns:v="urn:schemas-microsoft-com:vml" xmlns:wp14="http://schemas.microsoft.com/office/word/2010/wordprocessingDrawing" xmlns:wp="http://schemas.openxmlformats.org/drawingml/2006/wordprocessingDrawing" xmlns:w10="urn:schemas-microsoft-com:office:word" xmlns:w="http://schemas.openxmlformats.org/wordprocessingml/2006/main" xmlns:w14="http://schemas.microsoft.com/office/word/2010/wordml" xmlns:w15="http://schemas.microsoft.com/office/word/2012/wordml" xmlns:w16cid="http://schemas.microsoft.com/office/word/2016/wordml/cid" xmlns:w16se="http://schemas.microsoft.com/office/word/2015/wordml/symex" xmlns:wpg="http://schemas.microsoft.com/office/word/2010/wordprocessingGroup" xmlns:wpi="http://schemas.microsoft.com/office/word/2010/wordprocessingInk" xmlns:wne="http://schemas.microsoft.com/office/word/2006/wordml" xmlns:wps="http://schemas.microsoft.com/office/word/2010/wordprocessingShape" mc:Ignorable="w14 w15 w16se w16cid wp14">
+  <w:endnote w:type="separator" w:id="-1">
+    <w:p>
+      <w:pPr>
+        <w:spacing w:after="0" w:line="240" w:lineRule="auto"/>
+      </w:pPr>
+      <w:r>
+        <w:separator/>
+      </w:r>
+    </w:p>
+  </w:endnote>
+  <w:endnote w:type="continuationSeparator" w:id="0">
+    <w:p>
+      <w:pPr>
+        <w:spacing w:after="0" w:line="240" w:lineRule="auto"/>
+      </w:pPr>
+      <w:r>
+        <w:continuationSeparator/>
+      </w:r>
+    </w:p>
+  </w:endnote>
+</w:endnotes>
+</file>
+
+<file path=word/footer1.xml><?xml version="1.0" encoding="utf-8"?>
+<w:ftr xmlns:wpc="http://schemas.microsoft.com/office/word/2010/wordprocessingCanvas" xmlns:cx="http://schemas.microsoft.com/office/drawing/2014/chartex" xmlns:cx1="http://schemas.microsoft.com/office/drawing/2015/9/8/chartex" xmlns:cx2="http://schemas.microsoft.com/office/drawing/2015/10/21/chartex" xmlns:cx3="http://schemas.microsoft.com/office/drawing/2016/5/9/chartex" xmlns:cx4="http://schemas.microsoft.com/office/drawing/2016/5/10/chartex" xmlns:cx5="http://schemas.microsoft.com/office/drawing/2016/5/11/chartex" xmlns:cx6="http://schemas.microsoft.com/office/drawing/2016/5/12/chartex" xmlns:cx7="http://schemas.microsoft.com/office/drawing/2016/5/13/chartex" xmlns:cx8="http://schemas.microsoft.com/office/drawing/2016/5/14/chartex" xmlns:mc="http://schemas.openxmlformats.org/markup-compatibility/2006" xmlns:aink="http://schemas.microsoft.com/office/drawing/2016/ink" xmlns:am3d="http://schemas.microsoft.com/office/drawing/2017/model3d" xmlns:o="urn:schemas-microsoft-com:office:office" xmlns:r="http://schemas.openxmlformats.org/officeDocument/2006/relationships" xmlns:m="http://schemas.openxmlformats.org/officeDocument/2006/math" xmlns:v="urn:schemas-microsoft-com:vml" xmlns:wp14="http://schemas.microsoft.com/office/word/2010/wordprocessingDrawing" xmlns:wp="http://schemas.openxmlformats.org/drawingml/2006/wordprocessingDrawing" xmlns:w10="urn:schemas-microsoft-com:office:word" xmlns:w="http://schemas.openxmlformats.org/wordprocessingml/2006/main" xmlns:w14="http://schemas.microsoft.com/office/word/2010/wordml" xmlns:w15="http://schemas.microsoft.com/office/word/2012/wordml" xmlns:w16cid="http://schemas.microsoft.com/office/word/2016/wordml/cid" xmlns:w16se="http://schemas.microsoft.com/office/word/2015/wordml/symex" xmlns:wpg="http://schemas.microsoft.com/office/word/2010/wordprocessingGroup" xmlns:wpi="http://schemas.microsoft.com/office/word/2010/wordprocessingInk" xmlns:wne="http://schemas.microsoft.com/office/word/2006/wordml" xmlns:wps="http://schemas.microsoft.com/office/word/2010/wordprocessingShape" mc:Ignorable="w14 w15 w16se w16cid wp14">
+  <w:tbl>
+    <w:tblPr>
+      <w:tblStyle w:val="TableGrid"/>
+      <w:tblW w:w="0" w:type="auto"/>
+      <w:tblLook w:val="04A0" w:firstRow="1" w:lastRow="0" w:firstColumn="1" w:lastColumn="0" w:noHBand="0" w:noVBand="1"/>
+    </w:tblPr>
+    <w:tblGrid>
+      <w:gridCol w:w="5100"/>
+      <w:gridCol w:w="4890"/>
+    </w:tblGrid>
+    <w:tr>
+      <w:tc>
+        <w:tcPr>
+          <w:tcW w:w="5100" w:type="dxa"/>
+          <w:tcBorders>
+            <w:top w:val="nil"/>
+            <w:left w:val="nil"/>
+            <w:bottom w:val="nil"/>
+            <w:right w:val="nil"/>
+          </w:tcBorders>
+        </w:tcPr>
+        <w:p>
+          <w:pPr>
+            <w:pStyle w:val="Footer"/>
+            <w:jc w:val="both"/>
+            <w:rPr>
+              <w:rFonts w:ascii="Arial" w:hAnsi="Arial" w:cs="Arial"/>
+              <w:b/>
+              <w:sz w:val="28"/>
+            </w:rPr>
+          </w:pPr>
+          <w:r>
+            <w:rPr>
+              <w:rFonts w:ascii="Arial" w:hAnsi="Arial" w:cs="Arial"/>
+              <w:b/>
+              <w:sz w:val="28"/>
+            </w:rPr>
+            <w:t>Oussama Mtiri</w:t>
+          </w:r>
+        </w:p>
+        <w:p>
+          <w:pPr>
+            <w:pStyle w:val="Footer"/>
+          </w:pPr>
+        </w:p>
+      </w:tc>
+      <w:tc>
+        <w:tcPr>
+          <w:tcW w:w="4890" w:type="dxa"/>
+          <w:tcBorders>
+            <w:top w:val="nil"/>
+            <w:left w:val="nil"/>
+            <w:bottom w:val="nil"/>
+            <w:right w:val="nil"/>
+          </w:tcBorders>
+        </w:tcPr>
+        <w:p>
+          <w:pPr>
+            <w:pStyle w:val="Footer"/>
+            <w:jc w:val="right"/>
+            <w:rPr>
+              <w:rFonts w:ascii="Arial" w:hAnsi="Arial" w:cs="Arial"/>
+              <w:b/>
+              <w:sz w:val="28"/>
+            </w:rPr>
+          </w:pPr>
+          <w:r>
+            <w:rPr>
+              <w:rFonts w:ascii="Arial" w:hAnsi="Arial" w:cs="Arial"/>
+              <w:b/>
+              <w:sz w:val="28"/>
+            </w:rPr>
+            <w:t xml:space="preserve">V1.0    </w:t>
+          </w:r>
+        </w:p>
+      </w:tc>
+    </w:tr>
+  </w:tbl>
+  <w:p>
+    <w:pPr>
+      <w:pStyle w:val="Footer"/>
+    </w:pPr>
+  </w:p>
+</w:ftr>
+</file>
+
+<file path=word/footnotes.xml><?xml version="1.0" encoding="utf-8"?>
+<w:footnotes xmlns:wpc="http://schemas.microsoft.com/office/word/2010/wordprocessingCanvas" xmlns:cx="http://schemas.microsoft.com/office/drawing/2014/chartex" xmlns:cx1="http://schemas.microsoft.com/office/drawing/2015/9/8/chartex" xmlns:cx2="http://schemas.microsoft.com/office/drawing/2015/10/21/chartex" xmlns:cx3="http://schemas.microsoft.com/office/drawing/2016/5/9/chartex" xmlns:cx4="http://schemas.microsoft.com/office/drawing/2016/5/10/chartex" xmlns:cx5="http://schemas.microsoft.com/office/drawing/2016/5/11/chartex" xmlns:cx6="http://schemas.microsoft.com/office/drawing/2016/5/12/chartex" xmlns:cx7="http://schemas.microsoft.com/office/drawing/2016/5/13/chartex" xmlns:cx8="http://schemas.microsoft.com/office/drawing/2016/5/14/chartex" xmlns:mc="http://schemas.openxmlformats.org/markup-compatibility/2006" xmlns:aink="http://schemas.microsoft.com/office/drawing/2016/ink" xmlns:am3d="http://schemas.microsoft.com/office/drawing/2017/model3d" xmlns:o="urn:schemas-microsoft-com:office:office" xmlns:r="http://schemas.openxmlformats.org/officeDocument/2006/relationships" xmlns:m="http://schemas.openxmlformats.org/officeDocument/2006/math" xmlns:v="urn:schemas-microsoft-com:vml" xmlns:wp14="http://schemas.microsoft.com/office/word/2010/wordprocessingDrawing" xmlns:wp="http://schemas.openxmlformats.org/drawingml/2006/wordprocessingDrawing" xmlns:w10="urn:schemas-microsoft-com:office:word" xmlns:w="http://schemas.openxmlformats.org/wordprocessingml/2006/main" xmlns:w14="http://schemas.microsoft.com/office/word/2010/wordml" xmlns:w15="http://schemas.microsoft.com/office/word/2012/wordml" xmlns:w16cid="http://schemas.microsoft.com/office/word/2016/wordml/cid" xmlns:w16se="http://schemas.microsoft.com/office/word/2015/wordml/symex" xmlns:wpg="http://schemas.microsoft.com/office/word/2010/wordprocessingGroup" xmlns:wpi="http://schemas.microsoft.com/office/word/2010/wordprocessingInk" xmlns:wne="http://schemas.microsoft.com/office/word/2006/wordml" xmlns:wps="http://schemas.microsoft.com/office/word/2010/wordprocessingShape" mc:Ignorable="w14 w15 w16se w16cid wp14">
+  <w:footnote w:type="separator" w:id="-1">
+    <w:p>
+      <w:pPr>
+        <w:spacing w:after="0" w:line="240" w:lineRule="auto"/>
+      </w:pPr>
+      <w:r>
+        <w:separator/>
+      </w:r>
+    </w:p>
+  </w:footnote>
+  <w:footnote w:type="continuationSeparator" w:id="0">
+    <w:p>
+      <w:pPr>
+        <w:spacing w:after="0" w:line="240" w:lineRule="auto"/>
+      </w:pPr>
+      <w:r>
+        <w:continuationSeparator/>
+      </w:r>
+    </w:p>
+  </w:footnote>
+</w:footnotes>
+</file>
+
 <file path=word/numbering.xml><?xml version="1.0" encoding="utf-8"?>
 <w:numbering xmlns:wpc="http://schemas.microsoft.com/office/word/2010/wordprocessingCanvas" xmlns:cx="http://schemas.microsoft.com/office/drawing/2014/chartex" xmlns:cx1="http://schemas.microsoft.com/office/drawing/2015/9/8/chartex" xmlns:cx2="http://schemas.microsoft.com/office/drawing/2015/10/21/chartex" xmlns:cx3="http://schemas.microsoft.com/office/drawing/2016/5/9/chartex" xmlns:cx4="http://schemas.microsoft.com/office/drawing/2016/5/10/chartex" xmlns:cx5="http://schemas.microsoft.com/office/drawing/2016/5/11/chartex" xmlns:cx6="http://schemas.microsoft.com/office/drawing/2016/5/12/chartex" xmlns:cx7="http://schemas.microsoft.com/office/drawing/2016/5/13/chartex" xmlns:cx8="http://schemas.microsoft.com/office/drawing/2016/5/14/chartex" xmlns:mc="http://schemas.openxmlformats.org/markup-compatibility/2006" xmlns:aink="http://schemas.microsoft.com/office/drawing/2016/ink" xmlns:am3d="http://schemas.microsoft.com/office/drawing/2017/model3d" xmlns:o="urn:schemas-microsoft-com:office:office" xmlns:r="http://schemas.openxmlformats.org/officeDocument/2006/relationships" xmlns:m="http://schemas.openxmlformats.org/officeDocument/2006/math" xmlns:v="urn:schemas-microsoft-com:vml" xmlns:wp14="http://schemas.microsoft.com/office/word/2010/wordprocessingDrawing" xmlns:wp="http://schemas.openxmlformats.org/drawingml/2006/wordprocessingDrawing" xmlns:w10="urn:schemas-microsoft-com:office:word" xmlns:w="http://schemas.openxmlformats.org/wordprocessingml/2006/main" xmlns:w14="http://schemas.microsoft.com/office/word/2010/wordml" xmlns:w15="http://schemas.microsoft.com/office/word/2012/wordml" xmlns:w16cid="http://schemas.microsoft.com/office/word/2016/wordml/cid" xmlns:w16se="http://schemas.microsoft.com/office/word/2015/wordml/symex" xmlns:wpg="http://schemas.microsoft.com/office/word/2010/wordprocessingGroup" xmlns:wpi="http://schemas.microsoft.com/office/word/2010/wordprocessingInk" xmlns:wne="http://schemas.microsoft.com/office/word/2006/wordml" xmlns:wps="http://schemas.microsoft.com/office/word/2010/wordprocessingShape" mc:Ignorable="w14 w15 w16se w16cid wp14">
   <w:abstractNum w:abstractNumId="0" w15:restartNumberingAfterBreak="0">
+    <w:nsid w:val="04BD6E8C"/>
+    <w:multiLevelType w:val="hybridMultilevel"/>
+    <w:tmpl w:val="48ECFD04"/>
+    <w:lvl w:ilvl="0" w:tplc="04090001">
+      <w:start w:val="1"/>
+      <w:numFmt w:val="bullet"/>
+      <w:lvlText w:val=""/>
+      <w:lvlJc w:val="left"/>
+      <w:pPr>
+        <w:ind w:left="720" w:hanging="360"/>
+      </w:pPr>
+      <w:rPr>
+        <w:rFonts w:ascii="Symbol" w:hAnsi="Symbol" w:hint="default"/>
+      </w:rPr>
+    </w:lvl>
+    <w:lvl w:ilvl="1" w:tplc="04090003" w:tentative="1">
+      <w:start w:val="1"/>
+      <w:numFmt w:val="bullet"/>
+      <w:lvlText w:val="o"/>
+      <w:lvlJc w:val="left"/>
+      <w:pPr>
+        <w:ind w:left="1440" w:hanging="360"/>
+      </w:pPr>
+      <w:rPr>
+        <w:rFonts w:ascii="Courier New" w:hAnsi="Courier New" w:cs="Courier New" w:hint="default"/>
+      </w:rPr>
+    </w:lvl>
+    <w:lvl w:ilvl="2" w:tplc="04090005" w:tentative="1">
+      <w:start w:val="1"/>
+      <w:numFmt w:val="bullet"/>
+      <w:lvlText w:val=""/>
+      <w:lvlJc w:val="left"/>
+      <w:pPr>
+        <w:ind w:left="2160" w:hanging="360"/>
+      </w:pPr>
+      <w:rPr>
+        <w:rFonts w:ascii="Wingdings" w:hAnsi="Wingdings" w:hint="default"/>
+      </w:rPr>
+    </w:lvl>
+    <w:lvl w:ilvl="3" w:tplc="04090001" w:tentative="1">
+      <w:start w:val="1"/>
+      <w:numFmt w:val="bullet"/>
+      <w:lvlText w:val=""/>
+      <w:lvlJc w:val="left"/>
+      <w:pPr>
+        <w:ind w:left="2880" w:hanging="360"/>
+      </w:pPr>
+      <w:rPr>
+        <w:rFonts w:ascii="Symbol" w:hAnsi="Symbol" w:hint="default"/>
+      </w:rPr>
+    </w:lvl>
+    <w:lvl w:ilvl="4" w:tplc="04090003" w:tentative="1">
+      <w:start w:val="1"/>
+      <w:numFmt w:val="bullet"/>
+      <w:lvlText w:val="o"/>
+      <w:lvlJc w:val="left"/>
+      <w:pPr>
+        <w:ind w:left="3600" w:hanging="360"/>
+      </w:pPr>
+      <w:rPr>
+        <w:rFonts w:ascii="Courier New" w:hAnsi="Courier New" w:cs="Courier New" w:hint="default"/>
+      </w:rPr>
+    </w:lvl>
+    <w:lvl w:ilvl="5" w:tplc="04090005" w:tentative="1">
+      <w:start w:val="1"/>
+      <w:numFmt w:val="bullet"/>
+      <w:lvlText w:val=""/>
+      <w:lvlJc w:val="left"/>
+      <w:pPr>
+        <w:ind w:left="4320" w:hanging="360"/>
+      </w:pPr>
+      <w:rPr>
+        <w:rFonts w:ascii="Wingdings" w:hAnsi="Wingdings" w:hint="default"/>
+      </w:rPr>
+    </w:lvl>
+    <w:lvl w:ilvl="6" w:tplc="04090001" w:tentative="1">
+      <w:start w:val="1"/>
+      <w:numFmt w:val="bullet"/>
+      <w:lvlText w:val=""/>
+      <w:lvlJc w:val="left"/>
+      <w:pPr>
+        <w:ind w:left="5040" w:hanging="360"/>
+      </w:pPr>
+      <w:rPr>
+        <w:rFonts w:ascii="Symbol" w:hAnsi="Symbol" w:hint="default"/>
+      </w:rPr>
+    </w:lvl>
+    <w:lvl w:ilvl="7" w:tplc="04090003" w:tentative="1">
+      <w:start w:val="1"/>
+      <w:numFmt w:val="bullet"/>
+      <w:lvlText w:val="o"/>
+      <w:lvlJc w:val="left"/>
+      <w:pPr>
+        <w:ind w:left="5760" w:hanging="360"/>
+      </w:pPr>
+      <w:rPr>
+        <w:rFonts w:ascii="Courier New" w:hAnsi="Courier New" w:cs="Courier New" w:hint="default"/>
+      </w:rPr>
+    </w:lvl>
+    <w:lvl w:ilvl="8" w:tplc="04090005" w:tentative="1">
+      <w:start w:val="1"/>
+      <w:numFmt w:val="bullet"/>
+      <w:lvlText w:val=""/>
+      <w:lvlJc w:val="left"/>
+      <w:pPr>
+        <w:ind w:left="6480" w:hanging="360"/>
+      </w:pPr>
+      <w:rPr>
+        <w:rFonts w:ascii="Wingdings" w:hAnsi="Wingdings" w:hint="default"/>
+      </w:rPr>
+    </w:lvl>
+  </w:abstractNum>
+  <w:abstractNum w:abstractNumId="1" w15:restartNumberingAfterBreak="0">
+    <w:nsid w:val="0E783E69"/>
+    <w:multiLevelType w:val="hybridMultilevel"/>
+    <w:tmpl w:val="03A4171A"/>
+    <w:lvl w:ilvl="0" w:tplc="04090001">
+      <w:start w:val="1"/>
+      <w:numFmt w:val="bullet"/>
+      <w:lvlText w:val=""/>
+      <w:lvlJc w:val="left"/>
+      <w:pPr>
+        <w:ind w:left="720" w:hanging="360"/>
+      </w:pPr>
+      <w:rPr>
+        <w:rFonts w:ascii="Symbol" w:hAnsi="Symbol" w:hint="default"/>
+      </w:rPr>
+    </w:lvl>
+    <w:lvl w:ilvl="1" w:tplc="04090003" w:tentative="1">
+      <w:start w:val="1"/>
+      <w:numFmt w:val="bullet"/>
+      <w:lvlText w:val="o"/>
+      <w:lvlJc w:val="left"/>
+      <w:pPr>
+        <w:ind w:left="1440" w:hanging="360"/>
+      </w:pPr>
+      <w:rPr>
+        <w:rFonts w:ascii="Courier New" w:hAnsi="Courier New" w:cs="Courier New" w:hint="default"/>
+      </w:rPr>
+    </w:lvl>
+    <w:lvl w:ilvl="2" w:tplc="04090005" w:tentative="1">
+      <w:start w:val="1"/>
+      <w:numFmt w:val="bullet"/>
+      <w:lvlText w:val=""/>
+      <w:lvlJc w:val="left"/>
+      <w:pPr>
+        <w:ind w:left="2160" w:hanging="360"/>
+      </w:pPr>
+      <w:rPr>
+        <w:rFonts w:ascii="Wingdings" w:hAnsi="Wingdings" w:hint="default"/>
+      </w:rPr>
+    </w:lvl>
+    <w:lvl w:ilvl="3" w:tplc="04090001" w:tentative="1">
+      <w:start w:val="1"/>
+      <w:numFmt w:val="bullet"/>
+      <w:lvlText w:val=""/>
+      <w:lvlJc w:val="left"/>
+      <w:pPr>
+        <w:ind w:left="2880" w:hanging="360"/>
+      </w:pPr>
+      <w:rPr>
+        <w:rFonts w:ascii="Symbol" w:hAnsi="Symbol" w:hint="default"/>
+      </w:rPr>
+    </w:lvl>
+    <w:lvl w:ilvl="4" w:tplc="04090003" w:tentative="1">
+      <w:start w:val="1"/>
+      <w:numFmt w:val="bullet"/>
+      <w:lvlText w:val="o"/>
+      <w:lvlJc w:val="left"/>
+      <w:pPr>
+        <w:ind w:left="3600" w:hanging="360"/>
+      </w:pPr>
+      <w:rPr>
+        <w:rFonts w:ascii="Courier New" w:hAnsi="Courier New" w:cs="Courier New" w:hint="default"/>
+      </w:rPr>
+    </w:lvl>
+    <w:lvl w:ilvl="5" w:tplc="04090005" w:tentative="1">
+      <w:start w:val="1"/>
+      <w:numFmt w:val="bullet"/>
+      <w:lvlText w:val=""/>
+      <w:lvlJc w:val="left"/>
+      <w:pPr>
+        <w:ind w:left="4320" w:hanging="360"/>
+      </w:pPr>
+      <w:rPr>
+        <w:rFonts w:ascii="Wingdings" w:hAnsi="Wingdings" w:hint="default"/>
+      </w:rPr>
+    </w:lvl>
+    <w:lvl w:ilvl="6" w:tplc="04090001" w:tentative="1">
+      <w:start w:val="1"/>
+      <w:numFmt w:val="bullet"/>
+      <w:lvlText w:val=""/>
+      <w:lvlJc w:val="left"/>
+      <w:pPr>
+        <w:ind w:left="5040" w:hanging="360"/>
+      </w:pPr>
+      <w:rPr>
+        <w:rFonts w:ascii="Symbol" w:hAnsi="Symbol" w:hint="default"/>
+      </w:rPr>
+    </w:lvl>
+    <w:lvl w:ilvl="7" w:tplc="04090003" w:tentative="1">
+      <w:start w:val="1"/>
+      <w:numFmt w:val="bullet"/>
+      <w:lvlText w:val="o"/>
+      <w:lvlJc w:val="left"/>
+      <w:pPr>
+        <w:ind w:left="5760" w:hanging="360"/>
+      </w:pPr>
+      <w:rPr>
+        <w:rFonts w:ascii="Courier New" w:hAnsi="Courier New" w:cs="Courier New" w:hint="default"/>
+      </w:rPr>
+    </w:lvl>
+    <w:lvl w:ilvl="8" w:tplc="04090005" w:tentative="1">
+      <w:start w:val="1"/>
+      <w:numFmt w:val="bullet"/>
+      <w:lvlText w:val=""/>
+      <w:lvlJc w:val="left"/>
+      <w:pPr>
+        <w:ind w:left="6480" w:hanging="360"/>
+      </w:pPr>
+      <w:rPr>
+        <w:rFonts w:ascii="Wingdings" w:hAnsi="Wingdings" w:hint="default"/>
+      </w:rPr>
+    </w:lvl>
+  </w:abstractNum>
+  <w:abstractNum w:abstractNumId="2" w15:restartNumberingAfterBreak="0">
+    <w:nsid w:val="16933807"/>
+    <w:multiLevelType w:val="hybridMultilevel"/>
+    <w:tmpl w:val="288E150C"/>
+    <w:lvl w:ilvl="0" w:tplc="04090001">
+      <w:start w:val="1"/>
+      <w:numFmt w:val="bullet"/>
+      <w:lvlText w:val=""/>
+      <w:lvlJc w:val="left"/>
+      <w:pPr>
+        <w:ind w:left="720" w:hanging="360"/>
+      </w:pPr>
+      <w:rPr>
+        <w:rFonts w:ascii="Symbol" w:hAnsi="Symbol" w:hint="default"/>
+      </w:rPr>
+    </w:lvl>
+    <w:lvl w:ilvl="1" w:tplc="04090003" w:tentative="1">
+      <w:start w:val="1"/>
+      <w:numFmt w:val="bullet"/>
+      <w:lvlText w:val="o"/>
+      <w:lvlJc w:val="left"/>
+      <w:pPr>
+        <w:ind w:left="1440" w:hanging="360"/>
+      </w:pPr>
+      <w:rPr>
+        <w:rFonts w:ascii="Courier New" w:hAnsi="Courier New" w:cs="Courier New" w:hint="default"/>
+      </w:rPr>
+    </w:lvl>
+    <w:lvl w:ilvl="2" w:tplc="04090005" w:tentative="1">
+      <w:start w:val="1"/>
+      <w:numFmt w:val="bullet"/>
+      <w:lvlText w:val=""/>
+      <w:lvlJc w:val="left"/>
+      <w:pPr>
+        <w:ind w:left="2160" w:hanging="360"/>
+      </w:pPr>
+      <w:rPr>
+        <w:rFonts w:ascii="Wingdings" w:hAnsi="Wingdings" w:hint="default"/>
+      </w:rPr>
+    </w:lvl>
+    <w:lvl w:ilvl="3" w:tplc="04090001" w:tentative="1">
+      <w:start w:val="1"/>
+      <w:numFmt w:val="bullet"/>
+      <w:lvlText w:val=""/>
+      <w:lvlJc w:val="left"/>
+      <w:pPr>
+        <w:ind w:left="2880" w:hanging="360"/>
+      </w:pPr>
+      <w:rPr>
+        <w:rFonts w:ascii="Symbol" w:hAnsi="Symbol" w:hint="default"/>
+      </w:rPr>
+    </w:lvl>
+    <w:lvl w:ilvl="4" w:tplc="04090003" w:tentative="1">
+      <w:start w:val="1"/>
+      <w:numFmt w:val="bullet"/>
+      <w:lvlText w:val="o"/>
+      <w:lvlJc w:val="left"/>
+      <w:pPr>
+        <w:ind w:left="3600" w:hanging="360"/>
+      </w:pPr>
+      <w:rPr>
+        <w:rFonts w:ascii="Courier New" w:hAnsi="Courier New" w:cs="Courier New" w:hint="default"/>
+      </w:rPr>
+    </w:lvl>
+    <w:lvl w:ilvl="5" w:tplc="04090005" w:tentative="1">
+      <w:start w:val="1"/>
+      <w:numFmt w:val="bullet"/>
+      <w:lvlText w:val=""/>
+      <w:lvlJc w:val="left"/>
+      <w:pPr>
+        <w:ind w:left="4320" w:hanging="360"/>
+      </w:pPr>
+      <w:rPr>
+        <w:rFonts w:ascii="Wingdings" w:hAnsi="Wingdings" w:hint="default"/>
+      </w:rPr>
+    </w:lvl>
+    <w:lvl w:ilvl="6" w:tplc="04090001" w:tentative="1">
+      <w:start w:val="1"/>
+      <w:numFmt w:val="bullet"/>
+      <w:lvlText w:val=""/>
+      <w:lvlJc w:val="left"/>
+      <w:pPr>
+        <w:ind w:left="5040" w:hanging="360"/>
+      </w:pPr>
+      <w:rPr>
+        <w:rFonts w:ascii="Symbol" w:hAnsi="Symbol" w:hint="default"/>
+      </w:rPr>
+    </w:lvl>
+    <w:lvl w:ilvl="7" w:tplc="04090003" w:tentative="1">
+      <w:start w:val="1"/>
+      <w:numFmt w:val="bullet"/>
+      <w:lvlText w:val="o"/>
+      <w:lvlJc w:val="left"/>
+      <w:pPr>
+        <w:ind w:left="5760" w:hanging="360"/>
+      </w:pPr>
+      <w:rPr>
+        <w:rFonts w:ascii="Courier New" w:hAnsi="Courier New" w:cs="Courier New" w:hint="default"/>
+      </w:rPr>
+    </w:lvl>
+    <w:lvl w:ilvl="8" w:tplc="04090005" w:tentative="1">
+      <w:start w:val="1"/>
+      <w:numFmt w:val="bullet"/>
+      <w:lvlText w:val=""/>
+      <w:lvlJc w:val="left"/>
+      <w:pPr>
+        <w:ind w:left="6480" w:hanging="360"/>
+      </w:pPr>
+      <w:rPr>
+        <w:rFonts w:ascii="Wingdings" w:hAnsi="Wingdings" w:hint="default"/>
+      </w:rPr>
+    </w:lvl>
+  </w:abstractNum>
+  <w:abstractNum w:abstractNumId="3" w15:restartNumberingAfterBreak="0">
     <w:nsid w:val="210E3DA2"/>
     <w:multiLevelType w:val="hybridMultilevel"/>
     <w:tmpl w:val="6B1209AC"/>
@@ -806,8 +2090,249 @@
       </w:pPr>
     </w:lvl>
   </w:abstractNum>
+  <w:abstractNum w:abstractNumId="4" w15:restartNumberingAfterBreak="0">
+    <w:nsid w:val="4C007317"/>
+    <w:multiLevelType w:val="hybridMultilevel"/>
+    <w:tmpl w:val="387EB956"/>
+    <w:lvl w:ilvl="0" w:tplc="04090001">
+      <w:start w:val="1"/>
+      <w:numFmt w:val="bullet"/>
+      <w:lvlText w:val=""/>
+      <w:lvlJc w:val="left"/>
+      <w:pPr>
+        <w:ind w:left="720" w:hanging="360"/>
+      </w:pPr>
+      <w:rPr>
+        <w:rFonts w:ascii="Symbol" w:hAnsi="Symbol" w:hint="default"/>
+      </w:rPr>
+    </w:lvl>
+    <w:lvl w:ilvl="1" w:tplc="04090003" w:tentative="1">
+      <w:start w:val="1"/>
+      <w:numFmt w:val="bullet"/>
+      <w:lvlText w:val="o"/>
+      <w:lvlJc w:val="left"/>
+      <w:pPr>
+        <w:ind w:left="1440" w:hanging="360"/>
+      </w:pPr>
+      <w:rPr>
+        <w:rFonts w:ascii="Courier New" w:hAnsi="Courier New" w:cs="Courier New" w:hint="default"/>
+      </w:rPr>
+    </w:lvl>
+    <w:lvl w:ilvl="2" w:tplc="04090005" w:tentative="1">
+      <w:start w:val="1"/>
+      <w:numFmt w:val="bullet"/>
+      <w:lvlText w:val=""/>
+      <w:lvlJc w:val="left"/>
+      <w:pPr>
+        <w:ind w:left="2160" w:hanging="360"/>
+      </w:pPr>
+      <w:rPr>
+        <w:rFonts w:ascii="Wingdings" w:hAnsi="Wingdings" w:hint="default"/>
+      </w:rPr>
+    </w:lvl>
+    <w:lvl w:ilvl="3" w:tplc="04090001" w:tentative="1">
+      <w:start w:val="1"/>
+      <w:numFmt w:val="bullet"/>
+      <w:lvlText w:val=""/>
+      <w:lvlJc w:val="left"/>
+      <w:pPr>
+        <w:ind w:left="2880" w:hanging="360"/>
+      </w:pPr>
+      <w:rPr>
+        <w:rFonts w:ascii="Symbol" w:hAnsi="Symbol" w:hint="default"/>
+      </w:rPr>
+    </w:lvl>
+    <w:lvl w:ilvl="4" w:tplc="04090003" w:tentative="1">
+      <w:start w:val="1"/>
+      <w:numFmt w:val="bullet"/>
+      <w:lvlText w:val="o"/>
+      <w:lvlJc w:val="left"/>
+      <w:pPr>
+        <w:ind w:left="3600" w:hanging="360"/>
+      </w:pPr>
+      <w:rPr>
+        <w:rFonts w:ascii="Courier New" w:hAnsi="Courier New" w:cs="Courier New" w:hint="default"/>
+      </w:rPr>
+    </w:lvl>
+    <w:lvl w:ilvl="5" w:tplc="04090005" w:tentative="1">
+      <w:start w:val="1"/>
+      <w:numFmt w:val="bullet"/>
+      <w:lvlText w:val=""/>
+      <w:lvlJc w:val="left"/>
+      <w:pPr>
+        <w:ind w:left="4320" w:hanging="360"/>
+      </w:pPr>
+      <w:rPr>
+        <w:rFonts w:ascii="Wingdings" w:hAnsi="Wingdings" w:hint="default"/>
+      </w:rPr>
+    </w:lvl>
+    <w:lvl w:ilvl="6" w:tplc="04090001" w:tentative="1">
+      <w:start w:val="1"/>
+      <w:numFmt w:val="bullet"/>
+      <w:lvlText w:val=""/>
+      <w:lvlJc w:val="left"/>
+      <w:pPr>
+        <w:ind w:left="5040" w:hanging="360"/>
+      </w:pPr>
+      <w:rPr>
+        <w:rFonts w:ascii="Symbol" w:hAnsi="Symbol" w:hint="default"/>
+      </w:rPr>
+    </w:lvl>
+    <w:lvl w:ilvl="7" w:tplc="04090003" w:tentative="1">
+      <w:start w:val="1"/>
+      <w:numFmt w:val="bullet"/>
+      <w:lvlText w:val="o"/>
+      <w:lvlJc w:val="left"/>
+      <w:pPr>
+        <w:ind w:left="5760" w:hanging="360"/>
+      </w:pPr>
+      <w:rPr>
+        <w:rFonts w:ascii="Courier New" w:hAnsi="Courier New" w:cs="Courier New" w:hint="default"/>
+      </w:rPr>
+    </w:lvl>
+    <w:lvl w:ilvl="8" w:tplc="04090005" w:tentative="1">
+      <w:start w:val="1"/>
+      <w:numFmt w:val="bullet"/>
+      <w:lvlText w:val=""/>
+      <w:lvlJc w:val="left"/>
+      <w:pPr>
+        <w:ind w:left="6480" w:hanging="360"/>
+      </w:pPr>
+      <w:rPr>
+        <w:rFonts w:ascii="Wingdings" w:hAnsi="Wingdings" w:hint="default"/>
+      </w:rPr>
+    </w:lvl>
+  </w:abstractNum>
+  <w:abstractNum w:abstractNumId="5" w15:restartNumberingAfterBreak="0">
+    <w:nsid w:val="78F22285"/>
+    <w:multiLevelType w:val="hybridMultilevel"/>
+    <w:tmpl w:val="E81C37A4"/>
+    <w:lvl w:ilvl="0" w:tplc="04090001">
+      <w:start w:val="1"/>
+      <w:numFmt w:val="bullet"/>
+      <w:lvlText w:val=""/>
+      <w:lvlJc w:val="left"/>
+      <w:pPr>
+        <w:ind w:left="720" w:hanging="360"/>
+      </w:pPr>
+      <w:rPr>
+        <w:rFonts w:ascii="Symbol" w:hAnsi="Symbol" w:hint="default"/>
+      </w:rPr>
+    </w:lvl>
+    <w:lvl w:ilvl="1" w:tplc="04090003" w:tentative="1">
+      <w:start w:val="1"/>
+      <w:numFmt w:val="bullet"/>
+      <w:lvlText w:val="o"/>
+      <w:lvlJc w:val="left"/>
+      <w:pPr>
+        <w:ind w:left="1440" w:hanging="360"/>
+      </w:pPr>
+      <w:rPr>
+        <w:rFonts w:ascii="Courier New" w:hAnsi="Courier New" w:cs="Courier New" w:hint="default"/>
+      </w:rPr>
+    </w:lvl>
+    <w:lvl w:ilvl="2" w:tplc="04090005" w:tentative="1">
+      <w:start w:val="1"/>
+      <w:numFmt w:val="bullet"/>
+      <w:lvlText w:val=""/>
+      <w:lvlJc w:val="left"/>
+      <w:pPr>
+        <w:ind w:left="2160" w:hanging="360"/>
+      </w:pPr>
+      <w:rPr>
+        <w:rFonts w:ascii="Wingdings" w:hAnsi="Wingdings" w:hint="default"/>
+      </w:rPr>
+    </w:lvl>
+    <w:lvl w:ilvl="3" w:tplc="04090001" w:tentative="1">
+      <w:start w:val="1"/>
+      <w:numFmt w:val="bullet"/>
+      <w:lvlText w:val=""/>
+      <w:lvlJc w:val="left"/>
+      <w:pPr>
+        <w:ind w:left="2880" w:hanging="360"/>
+      </w:pPr>
+      <w:rPr>
+        <w:rFonts w:ascii="Symbol" w:hAnsi="Symbol" w:hint="default"/>
+      </w:rPr>
+    </w:lvl>
+    <w:lvl w:ilvl="4" w:tplc="04090003" w:tentative="1">
+      <w:start w:val="1"/>
+      <w:numFmt w:val="bullet"/>
+      <w:lvlText w:val="o"/>
+      <w:lvlJc w:val="left"/>
+      <w:pPr>
+        <w:ind w:left="3600" w:hanging="360"/>
+      </w:pPr>
+      <w:rPr>
+        <w:rFonts w:ascii="Courier New" w:hAnsi="Courier New" w:cs="Courier New" w:hint="default"/>
+      </w:rPr>
+    </w:lvl>
+    <w:lvl w:ilvl="5" w:tplc="04090005" w:tentative="1">
+      <w:start w:val="1"/>
+      <w:numFmt w:val="bullet"/>
+      <w:lvlText w:val=""/>
+      <w:lvlJc w:val="left"/>
+      <w:pPr>
+        <w:ind w:left="4320" w:hanging="360"/>
+      </w:pPr>
+      <w:rPr>
+        <w:rFonts w:ascii="Wingdings" w:hAnsi="Wingdings" w:hint="default"/>
+      </w:rPr>
+    </w:lvl>
+    <w:lvl w:ilvl="6" w:tplc="04090001" w:tentative="1">
+      <w:start w:val="1"/>
+      <w:numFmt w:val="bullet"/>
+      <w:lvlText w:val=""/>
+      <w:lvlJc w:val="left"/>
+      <w:pPr>
+        <w:ind w:left="5040" w:hanging="360"/>
+      </w:pPr>
+      <w:rPr>
+        <w:rFonts w:ascii="Symbol" w:hAnsi="Symbol" w:hint="default"/>
+      </w:rPr>
+    </w:lvl>
+    <w:lvl w:ilvl="7" w:tplc="04090003" w:tentative="1">
+      <w:start w:val="1"/>
+      <w:numFmt w:val="bullet"/>
+      <w:lvlText w:val="o"/>
+      <w:lvlJc w:val="left"/>
+      <w:pPr>
+        <w:ind w:left="5760" w:hanging="360"/>
+      </w:pPr>
+      <w:rPr>
+        <w:rFonts w:ascii="Courier New" w:hAnsi="Courier New" w:cs="Courier New" w:hint="default"/>
+      </w:rPr>
+    </w:lvl>
+    <w:lvl w:ilvl="8" w:tplc="04090005" w:tentative="1">
+      <w:start w:val="1"/>
+      <w:numFmt w:val="bullet"/>
+      <w:lvlText w:val=""/>
+      <w:lvlJc w:val="left"/>
+      <w:pPr>
+        <w:ind w:left="6480" w:hanging="360"/>
+      </w:pPr>
+      <w:rPr>
+        <w:rFonts w:ascii="Wingdings" w:hAnsi="Wingdings" w:hint="default"/>
+      </w:rPr>
+    </w:lvl>
+  </w:abstractNum>
   <w:num w:numId="1">
+    <w:abstractNumId w:val="3"/>
+  </w:num>
+  <w:num w:numId="2">
+    <w:abstractNumId w:val="5"/>
+  </w:num>
+  <w:num w:numId="3">
     <w:abstractNumId w:val="0"/>
+  </w:num>
+  <w:num w:numId="4">
+    <w:abstractNumId w:val="2"/>
+  </w:num>
+  <w:num w:numId="5">
+    <w:abstractNumId w:val="1"/>
+  </w:num>
+  <w:num w:numId="6">
+    <w:abstractNumId w:val="4"/>
   </w:num>
 </w:numbering>
 </file>
@@ -1299,6 +2824,69 @@
       <w:u w:val="single"/>
     </w:rPr>
   </w:style>
+  <w:style w:type="paragraph" w:styleId="Header">
+    <w:name w:val="header"/>
+    <w:basedOn w:val="Normal"/>
+    <w:link w:val="HeaderChar"/>
+    <w:uiPriority w:val="99"/>
+    <w:unhideWhenUsed/>
+    <w:rsid w:val="00654F0B"/>
+    <w:pPr>
+      <w:tabs>
+        <w:tab w:val="center" w:pos="4680"/>
+        <w:tab w:val="right" w:pos="9360"/>
+      </w:tabs>
+      <w:spacing w:after="0" w:line="240" w:lineRule="auto"/>
+    </w:pPr>
+  </w:style>
+  <w:style w:type="character" w:customStyle="1" w:styleId="HeaderChar">
+    <w:name w:val="Header Char"/>
+    <w:basedOn w:val="DefaultParagraphFont"/>
+    <w:link w:val="Header"/>
+    <w:uiPriority w:val="99"/>
+    <w:rsid w:val="00654F0B"/>
+  </w:style>
+  <w:style w:type="paragraph" w:styleId="Footer">
+    <w:name w:val="footer"/>
+    <w:basedOn w:val="Normal"/>
+    <w:link w:val="FooterChar"/>
+    <w:uiPriority w:val="99"/>
+    <w:unhideWhenUsed/>
+    <w:rsid w:val="00654F0B"/>
+    <w:pPr>
+      <w:tabs>
+        <w:tab w:val="center" w:pos="4680"/>
+        <w:tab w:val="right" w:pos="9360"/>
+      </w:tabs>
+      <w:spacing w:after="0" w:line="240" w:lineRule="auto"/>
+    </w:pPr>
+  </w:style>
+  <w:style w:type="character" w:customStyle="1" w:styleId="FooterChar">
+    <w:name w:val="Footer Char"/>
+    <w:basedOn w:val="DefaultParagraphFont"/>
+    <w:link w:val="Footer"/>
+    <w:uiPriority w:val="99"/>
+    <w:rsid w:val="00654F0B"/>
+  </w:style>
+  <w:style w:type="table" w:styleId="TableGrid">
+    <w:name w:val="Table Grid"/>
+    <w:basedOn w:val="TableNormal"/>
+    <w:uiPriority w:val="39"/>
+    <w:rsid w:val="00654F0B"/>
+    <w:pPr>
+      <w:spacing w:after="0" w:line="240" w:lineRule="auto"/>
+    </w:pPr>
+    <w:tblPr>
+      <w:tblBorders>
+        <w:top w:val="single" w:sz="4" w:space="0" w:color="auto"/>
+        <w:left w:val="single" w:sz="4" w:space="0" w:color="auto"/>
+        <w:bottom w:val="single" w:sz="4" w:space="0" w:color="auto"/>
+        <w:right w:val="single" w:sz="4" w:space="0" w:color="auto"/>
+        <w:insideH w:val="single" w:sz="4" w:space="0" w:color="auto"/>
+        <w:insideV w:val="single" w:sz="4" w:space="0" w:color="auto"/>
+      </w:tblBorders>
+    </w:tblPr>
+  </w:style>
 </w:styles>
 </file>
 
@@ -1595,4 +3183,16 @@
     </a:ext>
   </a:extLst>
 </a:theme>
+</file>
+
+<file path=customXml/item1.xml><?xml version="1.0" encoding="utf-8"?>
+<b:Sources xmlns:b="http://schemas.openxmlformats.org/officeDocument/2006/bibliography" xmlns="http://schemas.openxmlformats.org/officeDocument/2006/bibliography" SelectedStyle="\APASixthEditionOfficeOnline.xsl" StyleName="APA" Version="6"/>
+</file>
+
+<file path=customXml/itemProps1.xml><?xml version="1.0" encoding="utf-8"?>
+<ds:datastoreItem xmlns:ds="http://schemas.openxmlformats.org/officeDocument/2006/customXml" ds:itemID="{28412799-A57B-41F0-8B4C-270DB30BAC0B}">
+  <ds:schemaRefs>
+    <ds:schemaRef ds:uri="http://schemas.openxmlformats.org/officeDocument/2006/bibliography"/>
+  </ds:schemaRefs>
+</ds:datastoreItem>
 </file>
--- a/Word puzzle/Doumentation/Application document.docx
+++ b/Word puzzle/Doumentation/Application document.docx
@@ -321,27 +321,7 @@
           <w:sz w:val="28"/>
           <w:szCs w:val="28"/>
         </w:rPr>
-        <w:t>S</w:t>
-      </w:r>
-      <w:r>
-        <w:rPr>
-          <w:rFonts w:ascii="Arial" w:hAnsi="Arial" w:cs="Arial"/>
-          <w:b/>
-          <w:color w:val="auto"/>
-          <w:sz w:val="28"/>
-          <w:szCs w:val="28"/>
-        </w:rPr>
-        <w:t>ervices</w:t>
-      </w:r>
-      <w:r>
-        <w:rPr>
-          <w:rFonts w:ascii="Arial" w:hAnsi="Arial" w:cs="Arial"/>
-          <w:b/>
-          <w:color w:val="auto"/>
-          <w:sz w:val="28"/>
-          <w:szCs w:val="28"/>
-        </w:rPr>
-        <w:t>:</w:t>
+        <w:t>Services:</w:t>
       </w:r>
     </w:p>
     <w:p>
@@ -467,18 +447,7 @@
           <w:sz w:val="28"/>
           <w:szCs w:val="28"/>
         </w:rPr>
-        <w:t>: To read the argument from the user and to validate the data annotation defin</w:t>
-      </w:r>
-      <w:bookmarkStart w:id="0" w:name="_GoBack"/>
-      <w:bookmarkEnd w:id="0"/>
-      <w:r>
-        <w:rPr>
-          <w:rFonts w:ascii="Arial" w:hAnsi="Arial" w:cs="Arial"/>
-          <w:color w:val="auto"/>
-          <w:sz w:val="28"/>
-          <w:szCs w:val="28"/>
-        </w:rPr>
-        <w:t xml:space="preserve">ed in the </w:t>
+        <w:t xml:space="preserve">: To read the argument from the user and to validate the data annotation defined in the </w:t>
       </w:r>
       <w:r>
         <w:rPr>
@@ -519,27 +488,7 @@
           <w:sz w:val="28"/>
           <w:szCs w:val="28"/>
         </w:rPr>
-        <w:t>T</w:t>
-      </w:r>
-      <w:r>
-        <w:rPr>
-          <w:rFonts w:ascii="Arial" w:hAnsi="Arial" w:cs="Arial"/>
-          <w:b/>
-          <w:color w:val="auto"/>
-          <w:sz w:val="28"/>
-          <w:szCs w:val="28"/>
-        </w:rPr>
-        <w:t>ools</w:t>
-      </w:r>
-      <w:r>
-        <w:rPr>
-          <w:rFonts w:ascii="Arial" w:hAnsi="Arial" w:cs="Arial"/>
-          <w:b/>
-          <w:color w:val="auto"/>
-          <w:sz w:val="28"/>
-          <w:szCs w:val="28"/>
-        </w:rPr>
-        <w:t>:</w:t>
+        <w:t>Tools:</w:t>
       </w:r>
     </w:p>
     <w:p>
@@ -805,39 +754,7 @@
           <w:sz w:val="28"/>
           <w:szCs w:val="28"/>
         </w:rPr>
-        <w:t xml:space="preserve">DataSource: location to </w:t>
-      </w:r>
-      <w:r>
-        <w:rPr>
-          <w:rFonts w:ascii="Arial" w:hAnsi="Arial" w:cs="Arial"/>
-          <w:sz w:val="28"/>
-          <w:szCs w:val="28"/>
-        </w:rPr>
-        <w:t>import</w:t>
-      </w:r>
-      <w:r>
-        <w:rPr>
-          <w:rFonts w:ascii="Arial" w:hAnsi="Arial" w:cs="Arial"/>
-          <w:sz w:val="28"/>
-          <w:szCs w:val="28"/>
-        </w:rPr>
-        <w:t xml:space="preserve"> the </w:t>
-      </w:r>
-      <w:r>
-        <w:rPr>
-          <w:rFonts w:ascii="Arial" w:hAnsi="Arial" w:cs="Arial"/>
-          <w:sz w:val="28"/>
-          <w:szCs w:val="28"/>
-        </w:rPr>
-        <w:t>dictionary data</w:t>
-      </w:r>
-      <w:r>
-        <w:rPr>
-          <w:rFonts w:ascii="Arial" w:hAnsi="Arial" w:cs="Arial"/>
-          <w:sz w:val="28"/>
-          <w:szCs w:val="28"/>
-        </w:rPr>
-        <w:t xml:space="preserve"> file,</w:t>
+        <w:t>DataSource: location to import the dictionary data file,</w:t>
       </w:r>
     </w:p>
     <w:p>
@@ -863,23 +780,7 @@
           <w:sz w:val="28"/>
           <w:szCs w:val="28"/>
         </w:rPr>
-        <w:t xml:space="preserve">DictionaryFile: </w:t>
-      </w:r>
-      <w:r>
-        <w:rPr>
-          <w:rFonts w:ascii="Arial" w:hAnsi="Arial" w:cs="Arial"/>
-          <w:sz w:val="28"/>
-          <w:szCs w:val="28"/>
-        </w:rPr>
-        <w:t>Input File name</w:t>
-      </w:r>
-      <w:r>
-        <w:rPr>
-          <w:rFonts w:ascii="Arial" w:hAnsi="Arial" w:cs="Arial"/>
-          <w:sz w:val="28"/>
-          <w:szCs w:val="28"/>
-        </w:rPr>
-        <w:t>,</w:t>
+        <w:t>DictionaryFile: Input File name,</w:t>
       </w:r>
     </w:p>
     <w:p>
@@ -1003,18 +904,7 @@
           <w:szCs w:val="28"/>
           <w:u w:val="single"/>
         </w:rPr>
-        <w:t xml:space="preserve"> it was</w:t>
-      </w:r>
-      <w:r>
-        <w:rPr>
-          <w:rFonts w:ascii="Arial" w:hAnsi="Arial" w:cs="Arial"/>
-          <w:b/>
-          <w:color w:val="auto"/>
-          <w:sz w:val="32"/>
-          <w:szCs w:val="28"/>
-          <w:u w:val="single"/>
-        </w:rPr>
-        <w:t xml:space="preserve"> solved</w:t>
+        <w:t xml:space="preserve"> it was solved</w:t>
       </w:r>
       <w:r>
         <w:rPr>
@@ -1360,6 +1250,7 @@
           <w:szCs w:val="28"/>
         </w:rPr>
       </w:pPr>
+      <w:proofErr w:type="spellStart"/>
       <w:proofErr w:type="gramStart"/>
       <w:r>
         <w:rPr>
@@ -1369,7 +1260,72 @@
         </w:rPr>
         <w:t>Serilog.Sinks.RollingFile</w:t>
       </w:r>
+      <w:proofErr w:type="spellEnd"/>
       <w:proofErr w:type="gramEnd"/>
+    </w:p>
+    <w:p>
+      <w:pPr>
+        <w:pStyle w:val="ListParagraph"/>
+        <w:autoSpaceDE w:val="0"/>
+        <w:autoSpaceDN w:val="0"/>
+        <w:adjustRightInd w:val="0"/>
+        <w:spacing w:after="0" w:line="240" w:lineRule="auto"/>
+        <w:rPr>
+          <w:rFonts w:ascii="Arial" w:hAnsi="Arial" w:cs="Arial"/>
+          <w:sz w:val="28"/>
+          <w:szCs w:val="28"/>
+        </w:rPr>
+      </w:pPr>
+    </w:p>
+    <w:p>
+      <w:pPr>
+        <w:pStyle w:val="Default"/>
+        <w:rPr>
+          <w:rFonts w:ascii="Arial" w:hAnsi="Arial" w:cs="Arial"/>
+          <w:b/>
+          <w:color w:val="auto"/>
+          <w:sz w:val="32"/>
+          <w:szCs w:val="28"/>
+          <w:u w:val="single"/>
+        </w:rPr>
+      </w:pPr>
+      <w:r>
+        <w:rPr>
+          <w:rFonts w:ascii="Arial" w:hAnsi="Arial" w:cs="Arial"/>
+          <w:b/>
+          <w:color w:val="auto"/>
+          <w:sz w:val="32"/>
+          <w:szCs w:val="28"/>
+          <w:u w:val="single"/>
+        </w:rPr>
+        <w:t>Next version future features:</w:t>
+      </w:r>
+    </w:p>
+    <w:p>
+      <w:pPr>
+        <w:pStyle w:val="Default"/>
+        <w:numPr>
+          <w:ilvl w:val="0"/>
+          <w:numId w:val="7"/>
+        </w:numPr>
+        <w:rPr>
+          <w:rFonts w:ascii="Arial" w:hAnsi="Arial" w:cs="Arial"/>
+          <w:color w:val="auto"/>
+          <w:sz w:val="28"/>
+          <w:szCs w:val="28"/>
+        </w:rPr>
+      </w:pPr>
+      <w:r>
+        <w:rPr>
+          <w:rFonts w:ascii="Arial" w:hAnsi="Arial" w:cs="Arial"/>
+          <w:color w:val="auto"/>
+          <w:sz w:val="28"/>
+          <w:szCs w:val="28"/>
+        </w:rPr>
+        <w:t>Security</w:t>
+      </w:r>
+      <w:bookmarkStart w:id="0" w:name="_GoBack"/>
+      <w:bookmarkEnd w:id="0"/>
     </w:p>
     <w:p>
       <w:pPr>
@@ -1513,7 +1469,7 @@
     <w:sectPr>
       <w:footerReference w:type="default" r:id="rId8"/>
       <w:pgSz w:w="11304" w:h="19195"/>
-      <w:pgMar w:top="907" w:right="504" w:bottom="907" w:left="630" w:header="720" w:footer="720" w:gutter="0"/>
+      <w:pgMar w:top="450" w:right="504" w:bottom="907" w:left="630" w:header="720" w:footer="720" w:gutter="0"/>
       <w:cols w:space="720"/>
       <w:noEndnote/>
       <w:docGrid w:linePitch="299"/>
@@ -1663,6 +1619,119 @@
 <file path=word/numbering.xml><?xml version="1.0" encoding="utf-8"?>
 <w:numbering xmlns:wpc="http://schemas.microsoft.com/office/word/2010/wordprocessingCanvas" xmlns:cx="http://schemas.microsoft.com/office/drawing/2014/chartex" xmlns:cx1="http://schemas.microsoft.com/office/drawing/2015/9/8/chartex" xmlns:cx2="http://schemas.microsoft.com/office/drawing/2015/10/21/chartex" xmlns:cx3="http://schemas.microsoft.com/office/drawing/2016/5/9/chartex" xmlns:cx4="http://schemas.microsoft.com/office/drawing/2016/5/10/chartex" xmlns:cx5="http://schemas.microsoft.com/office/drawing/2016/5/11/chartex" xmlns:cx6="http://schemas.microsoft.com/office/drawing/2016/5/12/chartex" xmlns:cx7="http://schemas.microsoft.com/office/drawing/2016/5/13/chartex" xmlns:cx8="http://schemas.microsoft.com/office/drawing/2016/5/14/chartex" xmlns:mc="http://schemas.openxmlformats.org/markup-compatibility/2006" xmlns:aink="http://schemas.microsoft.com/office/drawing/2016/ink" xmlns:am3d="http://schemas.microsoft.com/office/drawing/2017/model3d" xmlns:o="urn:schemas-microsoft-com:office:office" xmlns:r="http://schemas.openxmlformats.org/officeDocument/2006/relationships" xmlns:m="http://schemas.openxmlformats.org/officeDocument/2006/math" xmlns:v="urn:schemas-microsoft-com:vml" xmlns:wp14="http://schemas.microsoft.com/office/word/2010/wordprocessingDrawing" xmlns:wp="http://schemas.openxmlformats.org/drawingml/2006/wordprocessingDrawing" xmlns:w10="urn:schemas-microsoft-com:office:word" xmlns:w="http://schemas.openxmlformats.org/wordprocessingml/2006/main" xmlns:w14="http://schemas.microsoft.com/office/word/2010/wordml" xmlns:w15="http://schemas.microsoft.com/office/word/2012/wordml" xmlns:w16cid="http://schemas.microsoft.com/office/word/2016/wordml/cid" xmlns:w16se="http://schemas.microsoft.com/office/word/2015/wordml/symex" xmlns:wpg="http://schemas.microsoft.com/office/word/2010/wordprocessingGroup" xmlns:wpi="http://schemas.microsoft.com/office/word/2010/wordprocessingInk" xmlns:wne="http://schemas.microsoft.com/office/word/2006/wordml" xmlns:wps="http://schemas.microsoft.com/office/word/2010/wordprocessingShape" mc:Ignorable="w14 w15 w16se w16cid wp14">
   <w:abstractNum w:abstractNumId="0" w15:restartNumberingAfterBreak="0">
+    <w:nsid w:val="04556B44"/>
+    <w:multiLevelType w:val="hybridMultilevel"/>
+    <w:tmpl w:val="9A702A8A"/>
+    <w:lvl w:ilvl="0" w:tplc="04090001">
+      <w:start w:val="1"/>
+      <w:numFmt w:val="bullet"/>
+      <w:lvlText w:val=""/>
+      <w:lvlJc w:val="left"/>
+      <w:pPr>
+        <w:ind w:left="720" w:hanging="360"/>
+      </w:pPr>
+      <w:rPr>
+        <w:rFonts w:ascii="Symbol" w:hAnsi="Symbol" w:hint="default"/>
+      </w:rPr>
+    </w:lvl>
+    <w:lvl w:ilvl="1" w:tplc="04090003" w:tentative="1">
+      <w:start w:val="1"/>
+      <w:numFmt w:val="bullet"/>
+      <w:lvlText w:val="o"/>
+      <w:lvlJc w:val="left"/>
+      <w:pPr>
+        <w:ind w:left="1440" w:hanging="360"/>
+      </w:pPr>
+      <w:rPr>
+        <w:rFonts w:ascii="Courier New" w:hAnsi="Courier New" w:cs="Courier New" w:hint="default"/>
+      </w:rPr>
+    </w:lvl>
+    <w:lvl w:ilvl="2" w:tplc="04090005" w:tentative="1">
+      <w:start w:val="1"/>
+      <w:numFmt w:val="bullet"/>
+      <w:lvlText w:val=""/>
+      <w:lvlJc w:val="left"/>
+      <w:pPr>
+        <w:ind w:left="2160" w:hanging="360"/>
+      </w:pPr>
+      <w:rPr>
+        <w:rFonts w:ascii="Wingdings" w:hAnsi="Wingdings" w:hint="default"/>
+      </w:rPr>
+    </w:lvl>
+    <w:lvl w:ilvl="3" w:tplc="04090001" w:tentative="1">
+      <w:start w:val="1"/>
+      <w:numFmt w:val="bullet"/>
+      <w:lvlText w:val=""/>
+      <w:lvlJc w:val="left"/>
+      <w:pPr>
+        <w:ind w:left="2880" w:hanging="360"/>
+      </w:pPr>
+      <w:rPr>
+        <w:rFonts w:ascii="Symbol" w:hAnsi="Symbol" w:hint="default"/>
+      </w:rPr>
+    </w:lvl>
+    <w:lvl w:ilvl="4" w:tplc="04090003" w:tentative="1">
+      <w:start w:val="1"/>
+      <w:numFmt w:val="bullet"/>
+      <w:lvlText w:val="o"/>
+      <w:lvlJc w:val="left"/>
+      <w:pPr>
+        <w:ind w:left="3600" w:hanging="360"/>
+      </w:pPr>
+      <w:rPr>
+        <w:rFonts w:ascii="Courier New" w:hAnsi="Courier New" w:cs="Courier New" w:hint="default"/>
+      </w:rPr>
+    </w:lvl>
+    <w:lvl w:ilvl="5" w:tplc="04090005" w:tentative="1">
+      <w:start w:val="1"/>
+      <w:numFmt w:val="bullet"/>
+      <w:lvlText w:val=""/>
+      <w:lvlJc w:val="left"/>
+      <w:pPr>
+        <w:ind w:left="4320" w:hanging="360"/>
+      </w:pPr>
+      <w:rPr>
+        <w:rFonts w:ascii="Wingdings" w:hAnsi="Wingdings" w:hint="default"/>
+      </w:rPr>
+    </w:lvl>
+    <w:lvl w:ilvl="6" w:tplc="04090001" w:tentative="1">
+      <w:start w:val="1"/>
+      <w:numFmt w:val="bullet"/>
+      <w:lvlText w:val=""/>
+      <w:lvlJc w:val="left"/>
+      <w:pPr>
+        <w:ind w:left="5040" w:hanging="360"/>
+      </w:pPr>
+      <w:rPr>
+        <w:rFonts w:ascii="Symbol" w:hAnsi="Symbol" w:hint="default"/>
+      </w:rPr>
+    </w:lvl>
+    <w:lvl w:ilvl="7" w:tplc="04090003" w:tentative="1">
+      <w:start w:val="1"/>
+      <w:numFmt w:val="bullet"/>
+      <w:lvlText w:val="o"/>
+      <w:lvlJc w:val="left"/>
+      <w:pPr>
+        <w:ind w:left="5760" w:hanging="360"/>
+      </w:pPr>
+      <w:rPr>
+        <w:rFonts w:ascii="Courier New" w:hAnsi="Courier New" w:cs="Courier New" w:hint="default"/>
+      </w:rPr>
+    </w:lvl>
+    <w:lvl w:ilvl="8" w:tplc="04090005" w:tentative="1">
+      <w:start w:val="1"/>
+      <w:numFmt w:val="bullet"/>
+      <w:lvlText w:val=""/>
+      <w:lvlJc w:val="left"/>
+      <w:pPr>
+        <w:ind w:left="6480" w:hanging="360"/>
+      </w:pPr>
+      <w:rPr>
+        <w:rFonts w:ascii="Wingdings" w:hAnsi="Wingdings" w:hint="default"/>
+      </w:rPr>
+    </w:lvl>
+  </w:abstractNum>
+  <w:abstractNum w:abstractNumId="1" w15:restartNumberingAfterBreak="0">
     <w:nsid w:val="04BD6E8C"/>
     <w:multiLevelType w:val="hybridMultilevel"/>
     <w:tmpl w:val="48ECFD04"/>
@@ -1775,7 +1844,7 @@
       </w:rPr>
     </w:lvl>
   </w:abstractNum>
-  <w:abstractNum w:abstractNumId="1" w15:restartNumberingAfterBreak="0">
+  <w:abstractNum w:abstractNumId="2" w15:restartNumberingAfterBreak="0">
     <w:nsid w:val="0E783E69"/>
     <w:multiLevelType w:val="hybridMultilevel"/>
     <w:tmpl w:val="03A4171A"/>
@@ -1888,7 +1957,7 @@
       </w:rPr>
     </w:lvl>
   </w:abstractNum>
-  <w:abstractNum w:abstractNumId="2" w15:restartNumberingAfterBreak="0">
+  <w:abstractNum w:abstractNumId="3" w15:restartNumberingAfterBreak="0">
     <w:nsid w:val="16933807"/>
     <w:multiLevelType w:val="hybridMultilevel"/>
     <w:tmpl w:val="288E150C"/>
@@ -2001,7 +2070,7 @@
       </w:rPr>
     </w:lvl>
   </w:abstractNum>
-  <w:abstractNum w:abstractNumId="3" w15:restartNumberingAfterBreak="0">
+  <w:abstractNum w:abstractNumId="4" w15:restartNumberingAfterBreak="0">
     <w:nsid w:val="210E3DA2"/>
     <w:multiLevelType w:val="hybridMultilevel"/>
     <w:tmpl w:val="6B1209AC"/>
@@ -2090,7 +2159,7 @@
       </w:pPr>
     </w:lvl>
   </w:abstractNum>
-  <w:abstractNum w:abstractNumId="4" w15:restartNumberingAfterBreak="0">
+  <w:abstractNum w:abstractNumId="5" w15:restartNumberingAfterBreak="0">
     <w:nsid w:val="4C007317"/>
     <w:multiLevelType w:val="hybridMultilevel"/>
     <w:tmpl w:val="387EB956"/>
@@ -2203,7 +2272,7 @@
       </w:rPr>
     </w:lvl>
   </w:abstractNum>
-  <w:abstractNum w:abstractNumId="5" w15:restartNumberingAfterBreak="0">
+  <w:abstractNum w:abstractNumId="6" w15:restartNumberingAfterBreak="0">
     <w:nsid w:val="78F22285"/>
     <w:multiLevelType w:val="hybridMultilevel"/>
     <w:tmpl w:val="E81C37A4"/>
@@ -2317,22 +2386,25 @@
     </w:lvl>
   </w:abstractNum>
   <w:num w:numId="1">
+    <w:abstractNumId w:val="4"/>
+  </w:num>
+  <w:num w:numId="2">
+    <w:abstractNumId w:val="6"/>
+  </w:num>
+  <w:num w:numId="3">
+    <w:abstractNumId w:val="1"/>
+  </w:num>
+  <w:num w:numId="4">
     <w:abstractNumId w:val="3"/>
   </w:num>
-  <w:num w:numId="2">
+  <w:num w:numId="5">
+    <w:abstractNumId w:val="2"/>
+  </w:num>
+  <w:num w:numId="6">
     <w:abstractNumId w:val="5"/>
   </w:num>
-  <w:num w:numId="3">
+  <w:num w:numId="7">
     <w:abstractNumId w:val="0"/>
-  </w:num>
-  <w:num w:numId="4">
-    <w:abstractNumId w:val="2"/>
-  </w:num>
-  <w:num w:numId="5">
-    <w:abstractNumId w:val="1"/>
-  </w:num>
-  <w:num w:numId="6">
-    <w:abstractNumId w:val="4"/>
   </w:num>
 </w:numbering>
 </file>
@@ -3190,7 +3262,7 @@
 </file>
 
 <file path=customXml/itemProps1.xml><?xml version="1.0" encoding="utf-8"?>
-<ds:datastoreItem xmlns:ds="http://schemas.openxmlformats.org/officeDocument/2006/customXml" ds:itemID="{28412799-A57B-41F0-8B4C-270DB30BAC0B}">
+<ds:datastoreItem xmlns:ds="http://schemas.openxmlformats.org/officeDocument/2006/customXml" ds:itemID="{585A39BC-35D1-4ED8-838E-F351EC98102D}">
   <ds:schemaRefs>
     <ds:schemaRef ds:uri="http://schemas.openxmlformats.org/officeDocument/2006/bibliography"/>
   </ds:schemaRefs>

--- a/Word puzzle/Doumentation/Application document.docx
+++ b/Word puzzle/Doumentation/Application document.docx
@@ -262,25 +262,32 @@
           <w:szCs w:val="28"/>
         </w:rPr>
       </w:pPr>
-      <w:proofErr w:type="spellStart"/>
-      <w:r>
-        <w:rPr>
-          <w:rFonts w:ascii="Arial" w:hAnsi="Arial" w:cs="Arial"/>
-          <w:color w:val="auto"/>
-          <w:sz w:val="28"/>
-          <w:szCs w:val="28"/>
-        </w:rPr>
-        <w:t>Argment</w:t>
-      </w:r>
-      <w:proofErr w:type="spellEnd"/>
-      <w:r>
-        <w:rPr>
-          <w:rFonts w:ascii="Arial" w:hAnsi="Arial" w:cs="Arial"/>
-          <w:color w:val="auto"/>
-          <w:sz w:val="28"/>
-          <w:szCs w:val="28"/>
-        </w:rPr>
-        <w:t xml:space="preserve"> -&gt; To</w:t>
+      <w:r>
+        <w:rPr>
+          <w:rFonts w:ascii="Arial" w:hAnsi="Arial" w:cs="Arial"/>
+          <w:color w:val="auto"/>
+          <w:sz w:val="28"/>
+          <w:szCs w:val="28"/>
+        </w:rPr>
+        <w:t>Arg</w:t>
+      </w:r>
+      <w:r>
+        <w:rPr>
+          <w:rFonts w:ascii="Arial" w:hAnsi="Arial" w:cs="Arial"/>
+          <w:color w:val="auto"/>
+          <w:sz w:val="28"/>
+          <w:szCs w:val="28"/>
+        </w:rPr>
+        <w:t>u</w:t>
+      </w:r>
+      <w:r>
+        <w:rPr>
+          <w:rFonts w:ascii="Arial" w:hAnsi="Arial" w:cs="Arial"/>
+          <w:color w:val="auto"/>
+          <w:sz w:val="28"/>
+          <w:szCs w:val="28"/>
+        </w:rPr>
+        <w:t>ment -&gt; To</w:t>
       </w:r>
       <w:r>
         <w:rPr>
@@ -748,13 +755,39 @@
           <w:szCs w:val="28"/>
         </w:rPr>
       </w:pPr>
-      <w:r>
-        <w:rPr>
-          <w:rFonts w:ascii="Arial" w:hAnsi="Arial" w:cs="Arial"/>
-          <w:sz w:val="28"/>
-          <w:szCs w:val="28"/>
-        </w:rPr>
-        <w:t>DataSource: location to import the dictionary data file,</w:t>
+      <w:proofErr w:type="spellStart"/>
+      <w:r>
+        <w:rPr>
+          <w:rFonts w:ascii="Arial" w:hAnsi="Arial" w:cs="Arial"/>
+          <w:sz w:val="28"/>
+          <w:szCs w:val="28"/>
+        </w:rPr>
+        <w:t>DataSource</w:t>
+      </w:r>
+      <w:proofErr w:type="spellEnd"/>
+      <w:r>
+        <w:rPr>
+          <w:rFonts w:ascii="Arial" w:hAnsi="Arial" w:cs="Arial"/>
+          <w:sz w:val="28"/>
+          <w:szCs w:val="28"/>
+        </w:rPr>
+        <w:t xml:space="preserve">: </w:t>
+      </w:r>
+      <w:r>
+        <w:rPr>
+          <w:rFonts w:ascii="Arial" w:hAnsi="Arial" w:cs="Arial"/>
+          <w:sz w:val="28"/>
+          <w:szCs w:val="28"/>
+        </w:rPr>
+        <w:t xml:space="preserve">Path </w:t>
+      </w:r>
+      <w:r>
+        <w:rPr>
+          <w:rFonts w:ascii="Arial" w:hAnsi="Arial" w:cs="Arial"/>
+          <w:sz w:val="28"/>
+          <w:szCs w:val="28"/>
+        </w:rPr>
+        <w:t>to import the dictionary data file,</w:t>
       </w:r>
     </w:p>
     <w:p>
@@ -800,21 +833,39 @@
           <w:szCs w:val="28"/>
         </w:rPr>
       </w:pPr>
-      <w:r>
-        <w:rPr>
-          <w:rFonts w:ascii="Arial" w:hAnsi="Arial" w:cs="Arial"/>
-          <w:sz w:val="28"/>
-          <w:szCs w:val="28"/>
-        </w:rPr>
-        <w:t xml:space="preserve">ResultFolderName: </w:t>
-      </w:r>
-      <w:r>
-        <w:rPr>
-          <w:rFonts w:ascii="Arial" w:hAnsi="Arial" w:cs="Arial"/>
-          <w:sz w:val="28"/>
-          <w:szCs w:val="28"/>
-        </w:rPr>
-        <w:t>location to export the result file</w:t>
+      <w:proofErr w:type="spellStart"/>
+      <w:r>
+        <w:rPr>
+          <w:rFonts w:ascii="Arial" w:hAnsi="Arial" w:cs="Arial"/>
+          <w:sz w:val="28"/>
+          <w:szCs w:val="28"/>
+        </w:rPr>
+        <w:t>ResultFolderName</w:t>
+      </w:r>
+      <w:proofErr w:type="spellEnd"/>
+      <w:r>
+        <w:rPr>
+          <w:rFonts w:ascii="Arial" w:hAnsi="Arial" w:cs="Arial"/>
+          <w:sz w:val="28"/>
+          <w:szCs w:val="28"/>
+        </w:rPr>
+        <w:t xml:space="preserve">: </w:t>
+      </w:r>
+      <w:r>
+        <w:rPr>
+          <w:rFonts w:ascii="Arial" w:hAnsi="Arial" w:cs="Arial"/>
+          <w:sz w:val="28"/>
+          <w:szCs w:val="28"/>
+        </w:rPr>
+        <w:t>Path</w:t>
+      </w:r>
+      <w:r>
+        <w:rPr>
+          <w:rFonts w:ascii="Arial" w:hAnsi="Arial" w:cs="Arial"/>
+          <w:sz w:val="28"/>
+          <w:szCs w:val="28"/>
+        </w:rPr>
+        <w:t xml:space="preserve"> to export the result file</w:t>
       </w:r>
       <w:r>
         <w:rPr>
@@ -904,7 +955,29 @@
           <w:szCs w:val="28"/>
           <w:u w:val="single"/>
         </w:rPr>
-        <w:t xml:space="preserve"> it was solved</w:t>
+        <w:t xml:space="preserve"> it</w:t>
+      </w:r>
+      <w:r>
+        <w:rPr>
+          <w:rFonts w:ascii="Arial" w:hAnsi="Arial" w:cs="Arial"/>
+          <w:b/>
+          <w:color w:val="auto"/>
+          <w:sz w:val="32"/>
+          <w:szCs w:val="28"/>
+          <w:u w:val="single"/>
+        </w:rPr>
+        <w:t xml:space="preserve">’s </w:t>
+      </w:r>
+      <w:r>
+        <w:rPr>
+          <w:rFonts w:ascii="Arial" w:hAnsi="Arial" w:cs="Arial"/>
+          <w:b/>
+          <w:color w:val="auto"/>
+          <w:sz w:val="32"/>
+          <w:szCs w:val="28"/>
+          <w:u w:val="single"/>
+        </w:rPr>
+        <w:t>solved</w:t>
       </w:r>
       <w:r>
         <w:rPr>
@@ -1298,7 +1371,7 @@
           <w:szCs w:val="28"/>
           <w:u w:val="single"/>
         </w:rPr>
-        <w:t>Next version future features:</w:t>
+        <w:t>Next version features:</w:t>
       </w:r>
     </w:p>
     <w:p>
@@ -3262,7 +3335,7 @@
 </file>
 
 <file path=customXml/itemProps1.xml><?xml version="1.0" encoding="utf-8"?>
-<ds:datastoreItem xmlns:ds="http://schemas.openxmlformats.org/officeDocument/2006/customXml" ds:itemID="{585A39BC-35D1-4ED8-838E-F351EC98102D}">
+<ds:datastoreItem xmlns:ds="http://schemas.openxmlformats.org/officeDocument/2006/customXml" ds:itemID="{268F65A5-E82D-483B-A57C-36B748BE1905}">
   <ds:schemaRefs>
     <ds:schemaRef ds:uri="http://schemas.openxmlformats.org/officeDocument/2006/bibliography"/>
   </ds:schemaRefs>
